--- a/git.docx
+++ b/git.docx
@@ -552,7 +552,43 @@
             <w:sz w:val="16"/>
             <w:szCs w:val="16"/>
           </w:rPr>
-          <w:t>https://github.com/Navdeep902/project.git</w:t>
+          <w:t>https://github.com/</w:t>
+        </w:r>
+        <w:r>
+          <w:rPr>
+            <w:rStyle w:val="Hyperlink"/>
+            <w:rFonts w:ascii="Cascadia Code SemiBold" w:hAnsi="Cascadia Code SemiBold" w:cs="Cascadia Code SemiBold"/>
+            <w:sz w:val="16"/>
+            <w:szCs w:val="16"/>
+          </w:rPr>
+          <w:t>navdeepmor</w:t>
+        </w:r>
+        <w:r>
+          <w:rPr>
+            <w:rStyle w:val="Hyperlink"/>
+            <w:rFonts w:ascii="Cascadia Code SemiBold" w:hAnsi="Cascadia Code SemiBold" w:cs="Cascadia Code SemiBold"/>
+            <w:sz w:val="16"/>
+            <w:szCs w:val="16"/>
+          </w:rPr>
+          <w:t>/</w:t>
+        </w:r>
+        <w:r>
+          <w:rPr>
+            <w:rStyle w:val="Hyperlink"/>
+            <w:rFonts w:ascii="Cascadia Code SemiBold" w:hAnsi="Cascadia Code SemiBold" w:cs="Cascadia Code SemiBold"/>
+            <w:sz w:val="16"/>
+            <w:szCs w:val="16"/>
+          </w:rPr>
+          <w:t>computer-science</w:t>
+        </w:r>
+        <w:r>
+          <w:rPr>
+            <w:rStyle w:val="Hyperlink"/>
+            <w:rFonts w:ascii="Cascadia Code SemiBold" w:hAnsi="Cascadia Code SemiBold" w:cs="Cascadia Code SemiBold"/>
+            <w:sz w:val="16"/>
+            <w:szCs w:val="16"/>
+          </w:rPr>
+          <w:t>.git</w:t>
         </w:r>
       </w:hyperlink>
       <w:r>
@@ -1026,26 +1062,16 @@
           <w:sz w:val="16"/>
           <w:szCs w:val="16"/>
         </w:rPr>
-        <w:t xml:space="preserve">-m “first commit by </w:t>
-      </w:r>
-      <w:proofErr w:type="gramStart"/>
-      <w:r>
-        <w:rPr>
-          <w:rFonts w:ascii="Cascadia Code SemiBold" w:hAnsi="Cascadia Code SemiBold" w:cs="Cascadia Code SemiBold"/>
-          <w:sz w:val="16"/>
-          <w:szCs w:val="16"/>
-        </w:rPr>
-        <w:t xml:space="preserve">me”  </w:t>
-      </w:r>
-      <w:r>
-        <w:rPr>
-          <w:rFonts w:ascii="Cascadia Code SemiBold" w:hAnsi="Cascadia Code SemiBold" w:cs="Cascadia Code SemiBold"/>
-          <w:sz w:val="16"/>
-          <w:szCs w:val="16"/>
-        </w:rPr>
-        <w:tab/>
-      </w:r>
-      <w:proofErr w:type="gramEnd"/>
+        <w:t xml:space="preserve">-m “first commit by me”  </w:t>
+      </w:r>
+      <w:r>
+        <w:rPr>
+          <w:rFonts w:ascii="Cascadia Code SemiBold" w:hAnsi="Cascadia Code SemiBold" w:cs="Cascadia Code SemiBold"/>
+          <w:sz w:val="16"/>
+          <w:szCs w:val="16"/>
+        </w:rPr>
+        <w:tab/>
+      </w:r>
       <w:r>
         <w:rPr>
           <w:rFonts w:ascii="Cascadia Code SemiBold" w:hAnsi="Cascadia Code SemiBold" w:cs="Cascadia Code SemiBold"/>
@@ -2403,16 +2429,7 @@
           <w:sz w:val="16"/>
           <w:szCs w:val="16"/>
         </w:rPr>
-        <w:t xml:space="preserve">git </w:t>
-      </w:r>
-      <w:proofErr w:type="gramStart"/>
-      <w:r>
-        <w:rPr>
-          <w:rFonts w:ascii="Cascadia Code SemiBold" w:hAnsi="Cascadia Code SemiBold" w:cs="Cascadia Code SemiBold"/>
-          <w:sz w:val="16"/>
-          <w:szCs w:val="16"/>
-        </w:rPr>
-        <w:t>add</w:t>
+        <w:t>git add</w:t>
       </w:r>
       <w:r>
         <w:rPr>
@@ -2430,7 +2447,6 @@
         </w:rPr>
         <w:t>.</w:t>
       </w:r>
-      <w:proofErr w:type="gramEnd"/>
       <w:r>
         <w:rPr>
           <w:rFonts w:ascii="Cascadia Code SemiBold" w:hAnsi="Cascadia Code SemiBold" w:cs="Cascadia Code SemiBold"/>
@@ -3905,32 +3921,19 @@
           <w:szCs w:val="16"/>
           <w:u w:val="none"/>
         </w:rPr>
-        <w:t xml:space="preserve">Merge two </w:t>
-      </w:r>
-      <w:proofErr w:type="gramStart"/>
-      <w:r>
-        <w:rPr>
-          <w:rStyle w:val="Hyperlink"/>
-          <w:rFonts w:ascii="Cascadia Code SemiBold" w:hAnsi="Cascadia Code SemiBold" w:cs="Cascadia Code SemiBold"/>
-          <w:color w:val="00B050"/>
-          <w:sz w:val="16"/>
-          <w:szCs w:val="16"/>
-          <w:u w:val="none"/>
-        </w:rPr>
-        <w:t xml:space="preserve">branch  </w:t>
-      </w:r>
-      <w:r>
-        <w:rPr>
-          <w:rStyle w:val="Hyperlink"/>
-          <w:rFonts w:ascii="Cascadia Code SemiBold" w:hAnsi="Cascadia Code SemiBold" w:cs="Cascadia Code SemiBold"/>
-          <w:color w:val="00B050"/>
-          <w:sz w:val="16"/>
-          <w:szCs w:val="16"/>
-          <w:u w:val="none"/>
-        </w:rPr>
-        <w:tab/>
-      </w:r>
-      <w:proofErr w:type="gramEnd"/>
+        <w:t xml:space="preserve">Merge two branch  </w:t>
+      </w:r>
+      <w:r>
+        <w:rPr>
+          <w:rStyle w:val="Hyperlink"/>
+          <w:rFonts w:ascii="Cascadia Code SemiBold" w:hAnsi="Cascadia Code SemiBold" w:cs="Cascadia Code SemiBold"/>
+          <w:color w:val="00B050"/>
+          <w:sz w:val="16"/>
+          <w:szCs w:val="16"/>
+          <w:u w:val="none"/>
+        </w:rPr>
+        <w:tab/>
+      </w:r>
       <w:r>
         <w:rPr>
           <w:rStyle w:val="Hyperlink"/>

--- a/git.docx
+++ b/git.docx
@@ -125,18 +125,24 @@
           <w:szCs w:val="16"/>
         </w:rPr>
         <w:tab/>
-        <w:t xml:space="preserve">                             git </w:t>
-      </w:r>
-      <w:proofErr w:type="spellStart"/>
-      <w:r>
-        <w:rPr>
-          <w:rFonts w:ascii="Cascadia Code SemiBold" w:hAnsi="Cascadia Code SemiBold" w:cs="Cascadia Code SemiBold"/>
-          <w:sz w:val="16"/>
-          <w:szCs w:val="16"/>
-        </w:rPr>
-        <w:t>init</w:t>
-      </w:r>
-      <w:proofErr w:type="spellEnd"/>
+        <w:t xml:space="preserve">                            </w:t>
+      </w:r>
+      <w:r>
+        <w:rPr>
+          <w:rFonts w:ascii="Cascadia Code SemiBold" w:hAnsi="Cascadia Code SemiBold" w:cs="Cascadia Code SemiBold"/>
+          <w:sz w:val="16"/>
+          <w:szCs w:val="16"/>
+        </w:rPr>
+        <w:t xml:space="preserve">                            </w:t>
+      </w:r>
+      <w:r>
+        <w:rPr>
+          <w:rFonts w:ascii="Cascadia Code SemiBold" w:hAnsi="Cascadia Code SemiBold" w:cs="Cascadia Code SemiBold"/>
+          <w:sz w:val="16"/>
+          <w:szCs w:val="16"/>
+        </w:rPr>
+        <w:t>git init</w:t>
+      </w:r>
       <w:r>
         <w:rPr>
           <w:rFonts w:ascii="Cascadia Code SemiBold" w:hAnsi="Cascadia Code SemiBold" w:cs="Cascadia Code SemiBold"/>
@@ -364,6 +370,15 @@
       <w:r>
         <w:rPr>
           <w:rFonts w:ascii="Cascadia Code SemiBold" w:hAnsi="Cascadia Code SemiBold" w:cs="Cascadia Code SemiBold"/>
+          <w:color w:val="FF0000"/>
+          <w:sz w:val="16"/>
+          <w:szCs w:val="16"/>
+        </w:rPr>
+        <w:t xml:space="preserve">                  </w:t>
+      </w:r>
+      <w:r>
+        <w:rPr>
+          <w:rFonts w:ascii="Cascadia Code SemiBold" w:hAnsi="Cascadia Code SemiBold" w:cs="Cascadia Code SemiBold"/>
           <w:sz w:val="16"/>
           <w:szCs w:val="16"/>
         </w:rPr>
@@ -383,25 +398,7 @@
           <w:sz w:val="16"/>
           <w:szCs w:val="16"/>
         </w:rPr>
-        <w:t xml:space="preserve">global </w:t>
-      </w:r>
-      <w:proofErr w:type="spellStart"/>
-      <w:r>
-        <w:rPr>
-          <w:rFonts w:ascii="Cascadia Code SemiBold" w:hAnsi="Cascadia Code SemiBold" w:cs="Cascadia Code SemiBold"/>
-          <w:sz w:val="16"/>
-          <w:szCs w:val="16"/>
-        </w:rPr>
-        <w:t>user.email</w:t>
-      </w:r>
-      <w:proofErr w:type="spellEnd"/>
-      <w:r>
-        <w:rPr>
-          <w:rFonts w:ascii="Cascadia Code SemiBold" w:hAnsi="Cascadia Code SemiBold" w:cs="Cascadia Code SemiBold"/>
-          <w:sz w:val="16"/>
-          <w:szCs w:val="16"/>
-        </w:rPr>
-        <w:t xml:space="preserve"> “&lt;your</w:t>
+        <w:t>global user.email “&lt;your</w:t>
       </w:r>
       <w:r>
         <w:rPr>
@@ -426,6 +423,72 @@
           <w:szCs w:val="16"/>
         </w:rPr>
         <w:t xml:space="preserve">                                                                                  </w:t>
+      </w:r>
+      <w:r>
+        <w:rPr>
+          <w:rFonts w:ascii="Cascadia Code SemiBold" w:hAnsi="Cascadia Code SemiBold" w:cs="Cascadia Code SemiBold"/>
+          <w:sz w:val="16"/>
+          <w:szCs w:val="16"/>
+        </w:rPr>
+        <w:tab/>
+      </w:r>
+      <w:r>
+        <w:rPr>
+          <w:rFonts w:ascii="Cascadia Code SemiBold" w:hAnsi="Cascadia Code SemiBold" w:cs="Cascadia Code SemiBold"/>
+          <w:sz w:val="16"/>
+          <w:szCs w:val="16"/>
+        </w:rPr>
+        <w:tab/>
+      </w:r>
+      <w:r>
+        <w:rPr>
+          <w:rFonts w:ascii="Cascadia Code SemiBold" w:hAnsi="Cascadia Code SemiBold" w:cs="Cascadia Code SemiBold"/>
+          <w:sz w:val="16"/>
+          <w:szCs w:val="16"/>
+        </w:rPr>
+        <w:tab/>
+      </w:r>
+      <w:r>
+        <w:rPr>
+          <w:rFonts w:ascii="Cascadia Code SemiBold" w:hAnsi="Cascadia Code SemiBold" w:cs="Cascadia Code SemiBold"/>
+          <w:sz w:val="16"/>
+          <w:szCs w:val="16"/>
+        </w:rPr>
+        <w:tab/>
+      </w:r>
+      <w:r>
+        <w:rPr>
+          <w:rFonts w:ascii="Cascadia Code SemiBold" w:hAnsi="Cascadia Code SemiBold" w:cs="Cascadia Code SemiBold"/>
+          <w:sz w:val="16"/>
+          <w:szCs w:val="16"/>
+        </w:rPr>
+        <w:tab/>
+        <w:t xml:space="preserve">                    </w:t>
+      </w:r>
+      <w:r>
+        <w:rPr>
+          <w:rFonts w:ascii="Cascadia Code SemiBold" w:hAnsi="Cascadia Code SemiBold" w:cs="Cascadia Code SemiBold"/>
+          <w:sz w:val="16"/>
+          <w:szCs w:val="16"/>
+        </w:rPr>
+        <w:tab/>
+      </w:r>
+      <w:r>
+        <w:rPr>
+          <w:rFonts w:ascii="Cascadia Code SemiBold" w:hAnsi="Cascadia Code SemiBold" w:cs="Cascadia Code SemiBold"/>
+          <w:sz w:val="16"/>
+          <w:szCs w:val="16"/>
+        </w:rPr>
+        <w:tab/>
+      </w:r>
+      <w:r>
+        <w:rPr>
+          <w:rFonts w:ascii="Cascadia Code SemiBold" w:hAnsi="Cascadia Code SemiBold" w:cs="Cascadia Code SemiBold"/>
+          <w:sz w:val="16"/>
+          <w:szCs w:val="16"/>
+        </w:rPr>
+        <w:tab/>
+        <w:t xml:space="preserve">                                              </w:t>
       </w:r>
       <w:r>
         <w:rPr>
@@ -552,43 +615,7 @@
             <w:sz w:val="16"/>
             <w:szCs w:val="16"/>
           </w:rPr>
-          <w:t>https://github.com/</w:t>
-        </w:r>
-        <w:r>
-          <w:rPr>
-            <w:rStyle w:val="Hyperlink"/>
-            <w:rFonts w:ascii="Cascadia Code SemiBold" w:hAnsi="Cascadia Code SemiBold" w:cs="Cascadia Code SemiBold"/>
-            <w:sz w:val="16"/>
-            <w:szCs w:val="16"/>
-          </w:rPr>
-          <w:t>navdeepmor</w:t>
-        </w:r>
-        <w:r>
-          <w:rPr>
-            <w:rStyle w:val="Hyperlink"/>
-            <w:rFonts w:ascii="Cascadia Code SemiBold" w:hAnsi="Cascadia Code SemiBold" w:cs="Cascadia Code SemiBold"/>
-            <w:sz w:val="16"/>
-            <w:szCs w:val="16"/>
-          </w:rPr>
-          <w:t>/</w:t>
-        </w:r>
-        <w:r>
-          <w:rPr>
-            <w:rStyle w:val="Hyperlink"/>
-            <w:rFonts w:ascii="Cascadia Code SemiBold" w:hAnsi="Cascadia Code SemiBold" w:cs="Cascadia Code SemiBold"/>
-            <w:sz w:val="16"/>
-            <w:szCs w:val="16"/>
-          </w:rPr>
-          <w:t>computer-science</w:t>
-        </w:r>
-        <w:r>
-          <w:rPr>
-            <w:rStyle w:val="Hyperlink"/>
-            <w:rFonts w:ascii="Cascadia Code SemiBold" w:hAnsi="Cascadia Code SemiBold" w:cs="Cascadia Code SemiBold"/>
-            <w:sz w:val="16"/>
-            <w:szCs w:val="16"/>
-          </w:rPr>
-          <w:t>.git</w:t>
+          <w:t>https://github.com/Navdeep902/project.git</w:t>
         </w:r>
       </w:hyperlink>
       <w:r>
@@ -597,7 +624,23 @@
           <w:sz w:val="16"/>
           <w:szCs w:val="16"/>
         </w:rPr>
-        <w:t xml:space="preserve">                                                                                                     git remote -v</w:t>
+        <w:t xml:space="preserve">                                                                                                     </w:t>
+      </w:r>
+      <w:r>
+        <w:rPr>
+          <w:rFonts w:ascii="Cascadia Code SemiBold" w:hAnsi="Cascadia Code SemiBold" w:cs="Cascadia Code SemiBold"/>
+          <w:sz w:val="16"/>
+          <w:szCs w:val="16"/>
+        </w:rPr>
+        <w:t xml:space="preserve">                                               </w:t>
+      </w:r>
+      <w:r>
+        <w:rPr>
+          <w:rFonts w:ascii="Cascadia Code SemiBold" w:hAnsi="Cascadia Code SemiBold" w:cs="Cascadia Code SemiBold"/>
+          <w:sz w:val="16"/>
+          <w:szCs w:val="16"/>
+        </w:rPr>
+        <w:t>git remote -v</w:t>
       </w:r>
       <w:r>
         <w:rPr>
@@ -824,95 +867,7 @@
           <w:szCs w:val="16"/>
         </w:rPr>
         <w:tab/>
-        <w:t xml:space="preserve">                             git add &lt;file name&gt;</w:t>
-      </w:r>
-      <w:r>
-        <w:rPr>
-          <w:rFonts w:ascii="Cascadia Code SemiBold" w:hAnsi="Cascadia Code SemiBold" w:cs="Cascadia Code SemiBold"/>
-          <w:sz w:val="16"/>
-          <w:szCs w:val="16"/>
-        </w:rPr>
-        <w:tab/>
-      </w:r>
-      <w:r>
-        <w:rPr>
-          <w:rFonts w:ascii="Cascadia Code SemiBold" w:hAnsi="Cascadia Code SemiBold" w:cs="Cascadia Code SemiBold"/>
-          <w:sz w:val="16"/>
-          <w:szCs w:val="16"/>
-        </w:rPr>
-        <w:tab/>
-      </w:r>
-      <w:r>
-        <w:rPr>
-          <w:rFonts w:ascii="Cascadia Code SemiBold" w:hAnsi="Cascadia Code SemiBold" w:cs="Cascadia Code SemiBold"/>
-          <w:sz w:val="16"/>
-          <w:szCs w:val="16"/>
-        </w:rPr>
-        <w:tab/>
-      </w:r>
-      <w:r>
-        <w:rPr>
-          <w:rFonts w:ascii="Cascadia Code SemiBold" w:hAnsi="Cascadia Code SemiBold" w:cs="Cascadia Code SemiBold"/>
-          <w:sz w:val="16"/>
-          <w:szCs w:val="16"/>
-        </w:rPr>
-        <w:tab/>
-      </w:r>
-      <w:r>
-        <w:rPr>
-          <w:rFonts w:ascii="Cascadia Code SemiBold" w:hAnsi="Cascadia Code SemiBold" w:cs="Cascadia Code SemiBold"/>
-          <w:sz w:val="16"/>
-          <w:szCs w:val="16"/>
-        </w:rPr>
-        <w:tab/>
-      </w:r>
-      <w:r>
-        <w:rPr>
-          <w:rFonts w:ascii="Cascadia Code SemiBold" w:hAnsi="Cascadia Code SemiBold" w:cs="Cascadia Code SemiBold"/>
-          <w:sz w:val="16"/>
-          <w:szCs w:val="16"/>
-        </w:rPr>
-        <w:tab/>
-      </w:r>
-      <w:r>
-        <w:rPr>
-          <w:rFonts w:ascii="Cascadia Code SemiBold" w:hAnsi="Cascadia Code SemiBold" w:cs="Cascadia Code SemiBold"/>
-          <w:sz w:val="16"/>
-          <w:szCs w:val="16"/>
-        </w:rPr>
-        <w:tab/>
-      </w:r>
-      <w:r>
-        <w:rPr>
-          <w:rFonts w:ascii="Cascadia Code SemiBold" w:hAnsi="Cascadia Code SemiBold" w:cs="Cascadia Code SemiBold"/>
-          <w:sz w:val="16"/>
-          <w:szCs w:val="16"/>
-        </w:rPr>
-        <w:tab/>
-      </w:r>
-      <w:r>
-        <w:rPr>
-          <w:rFonts w:ascii="Cascadia Code SemiBold" w:hAnsi="Cascadia Code SemiBold" w:cs="Cascadia Code SemiBold"/>
-          <w:sz w:val="16"/>
-          <w:szCs w:val="16"/>
-        </w:rPr>
-        <w:tab/>
-      </w:r>
-      <w:r>
-        <w:rPr>
-          <w:rFonts w:ascii="Cascadia Code SemiBold" w:hAnsi="Cascadia Code SemiBold" w:cs="Cascadia Code SemiBold"/>
-          <w:sz w:val="16"/>
-          <w:szCs w:val="16"/>
-        </w:rPr>
-        <w:tab/>
-      </w:r>
-      <w:r>
-        <w:rPr>
-          <w:rFonts w:ascii="Cascadia Code SemiBold" w:hAnsi="Cascadia Code SemiBold" w:cs="Cascadia Code SemiBold"/>
-          <w:sz w:val="16"/>
-          <w:szCs w:val="16"/>
-        </w:rPr>
-        <w:tab/>
+        <w:t xml:space="preserve">                             </w:t>
       </w:r>
       <w:r>
         <w:rPr>
@@ -925,11 +880,123 @@
       <w:r>
         <w:rPr>
           <w:rFonts w:ascii="Cascadia Code SemiBold" w:hAnsi="Cascadia Code SemiBold" w:cs="Cascadia Code SemiBold"/>
-          <w:color w:val="00B050"/>
-          <w:sz w:val="16"/>
-          <w:szCs w:val="16"/>
-        </w:rPr>
-        <w:t xml:space="preserve">To commit file </w:t>
+          <w:sz w:val="16"/>
+          <w:szCs w:val="16"/>
+        </w:rPr>
+        <w:t>git add &lt;file name&gt;</w:t>
+      </w:r>
+      <w:r>
+        <w:rPr>
+          <w:rFonts w:ascii="Cascadia Code SemiBold" w:hAnsi="Cascadia Code SemiBold" w:cs="Cascadia Code SemiBold"/>
+          <w:sz w:val="16"/>
+          <w:szCs w:val="16"/>
+        </w:rPr>
+        <w:tab/>
+      </w:r>
+      <w:r>
+        <w:rPr>
+          <w:rFonts w:ascii="Cascadia Code SemiBold" w:hAnsi="Cascadia Code SemiBold" w:cs="Cascadia Code SemiBold"/>
+          <w:sz w:val="16"/>
+          <w:szCs w:val="16"/>
+        </w:rPr>
+        <w:tab/>
+      </w:r>
+      <w:r>
+        <w:rPr>
+          <w:rFonts w:ascii="Cascadia Code SemiBold" w:hAnsi="Cascadia Code SemiBold" w:cs="Cascadia Code SemiBold"/>
+          <w:sz w:val="16"/>
+          <w:szCs w:val="16"/>
+        </w:rPr>
+        <w:tab/>
+      </w:r>
+      <w:r>
+        <w:rPr>
+          <w:rFonts w:ascii="Cascadia Code SemiBold" w:hAnsi="Cascadia Code SemiBold" w:cs="Cascadia Code SemiBold"/>
+          <w:sz w:val="16"/>
+          <w:szCs w:val="16"/>
+        </w:rPr>
+        <w:tab/>
+      </w:r>
+      <w:r>
+        <w:rPr>
+          <w:rFonts w:ascii="Cascadia Code SemiBold" w:hAnsi="Cascadia Code SemiBold" w:cs="Cascadia Code SemiBold"/>
+          <w:sz w:val="16"/>
+          <w:szCs w:val="16"/>
+        </w:rPr>
+        <w:tab/>
+      </w:r>
+      <w:r>
+        <w:rPr>
+          <w:rFonts w:ascii="Cascadia Code SemiBold" w:hAnsi="Cascadia Code SemiBold" w:cs="Cascadia Code SemiBold"/>
+          <w:sz w:val="16"/>
+          <w:szCs w:val="16"/>
+        </w:rPr>
+        <w:tab/>
+      </w:r>
+      <w:r>
+        <w:rPr>
+          <w:rFonts w:ascii="Cascadia Code SemiBold" w:hAnsi="Cascadia Code SemiBold" w:cs="Cascadia Code SemiBold"/>
+          <w:sz w:val="16"/>
+          <w:szCs w:val="16"/>
+        </w:rPr>
+        <w:tab/>
+      </w:r>
+      <w:r>
+        <w:rPr>
+          <w:rFonts w:ascii="Cascadia Code SemiBold" w:hAnsi="Cascadia Code SemiBold" w:cs="Cascadia Code SemiBold"/>
+          <w:sz w:val="16"/>
+          <w:szCs w:val="16"/>
+        </w:rPr>
+        <w:tab/>
+      </w:r>
+      <w:r>
+        <w:rPr>
+          <w:rFonts w:ascii="Cascadia Code SemiBold" w:hAnsi="Cascadia Code SemiBold" w:cs="Cascadia Code SemiBold"/>
+          <w:sz w:val="16"/>
+          <w:szCs w:val="16"/>
+        </w:rPr>
+        <w:tab/>
+      </w:r>
+      <w:r>
+        <w:rPr>
+          <w:rFonts w:ascii="Cascadia Code SemiBold" w:hAnsi="Cascadia Code SemiBold" w:cs="Cascadia Code SemiBold"/>
+          <w:sz w:val="16"/>
+          <w:szCs w:val="16"/>
+        </w:rPr>
+        <w:tab/>
+      </w:r>
+      <w:r>
+        <w:rPr>
+          <w:rFonts w:ascii="Cascadia Code SemiBold" w:hAnsi="Cascadia Code SemiBold" w:cs="Cascadia Code SemiBold"/>
+          <w:sz w:val="16"/>
+          <w:szCs w:val="16"/>
+        </w:rPr>
+        <w:tab/>
+      </w:r>
+      <w:r>
+        <w:rPr>
+          <w:rFonts w:ascii="Cascadia Code SemiBold" w:hAnsi="Cascadia Code SemiBold" w:cs="Cascadia Code SemiBold"/>
+          <w:sz w:val="16"/>
+          <w:szCs w:val="16"/>
+        </w:rPr>
+        <w:t xml:space="preserve">                        </w:t>
+      </w:r>
+      <w:r>
+        <w:rPr>
+          <w:rFonts w:ascii="Cascadia Code SemiBold" w:hAnsi="Cascadia Code SemiBold" w:cs="Cascadia Code SemiBold"/>
+          <w:sz w:val="16"/>
+          <w:szCs w:val="16"/>
+        </w:rPr>
+        <w:t xml:space="preserve">                             </w:t>
+      </w:r>
+      <w:r>
+        <w:rPr>
+          <w:rFonts w:ascii="Cascadia Code SemiBold" w:hAnsi="Cascadia Code SemiBold" w:cs="Cascadia Code SemiBold"/>
+          <w:color w:val="00B050"/>
+          <w:sz w:val="16"/>
+          <w:szCs w:val="16"/>
+        </w:rPr>
+        <w:t>To commit file</w:t>
       </w:r>
       <w:r>
         <w:rPr>
@@ -1127,6 +1194,14 @@
           <w:sz w:val="16"/>
           <w:szCs w:val="16"/>
         </w:rPr>
+        <w:t xml:space="preserve">                                              </w:t>
+      </w:r>
+      <w:r>
+        <w:rPr>
+          <w:rFonts w:ascii="Cascadia Code SemiBold" w:hAnsi="Cascadia Code SemiBold" w:cs="Cascadia Code SemiBold"/>
+          <w:sz w:val="16"/>
+          <w:szCs w:val="16"/>
+        </w:rPr>
         <w:t>or</w:t>
       </w:r>
       <w:r>
@@ -1232,7 +1307,23 @@
           <w:szCs w:val="16"/>
         </w:rPr>
         <w:tab/>
-        <w:t xml:space="preserve">                  git commit -a -m “”  </w:t>
+        <w:t xml:space="preserve">                  </w:t>
+      </w:r>
+      <w:r>
+        <w:rPr>
+          <w:rFonts w:ascii="Cascadia Code SemiBold" w:hAnsi="Cascadia Code SemiBold" w:cs="Cascadia Code SemiBold"/>
+          <w:sz w:val="16"/>
+          <w:szCs w:val="16"/>
+        </w:rPr>
+        <w:t xml:space="preserve">        </w:t>
+      </w:r>
+      <w:r>
+        <w:rPr>
+          <w:rFonts w:ascii="Cascadia Code SemiBold" w:hAnsi="Cascadia Code SemiBold" w:cs="Cascadia Code SemiBold"/>
+          <w:sz w:val="16"/>
+          <w:szCs w:val="16"/>
+        </w:rPr>
+        <w:t xml:space="preserve">git commit -a -m “”  </w:t>
       </w:r>
       <w:r>
         <w:rPr>
@@ -1347,7 +1438,7 @@
           <w:szCs w:val="16"/>
         </w:rPr>
         <w:tab/>
-        <w:t xml:space="preserve">                                 git status</w:t>
+        <w:t xml:space="preserve">                                git status</w:t>
       </w:r>
       <w:r>
         <w:rPr>
@@ -1391,24 +1482,14 @@
         </w:rPr>
         <w:t xml:space="preserve">origin </w:t>
       </w:r>
-      <w:proofErr w:type="spellStart"/>
-      <w:r>
-        <w:rPr>
-          <w:rFonts w:ascii="Cascadia Code SemiBold" w:hAnsi="Cascadia Code SemiBold" w:cs="Cascadia Code SemiBold"/>
-          <w:sz w:val="16"/>
-          <w:szCs w:val="16"/>
-        </w:rPr>
-        <w:t>m</w:t>
-      </w:r>
-      <w:r>
-        <w:rPr>
-          <w:rFonts w:ascii="Cascadia Code SemiBold" w:hAnsi="Cascadia Code SemiBold" w:cs="Cascadia Code SemiBold"/>
-          <w:sz w:val="16"/>
-          <w:szCs w:val="16"/>
-        </w:rPr>
-        <w:t>ian</w:t>
-      </w:r>
-      <w:proofErr w:type="spellEnd"/>
+      <w:r>
+        <w:rPr>
+          <w:rFonts w:ascii="Cascadia Code SemiBold" w:hAnsi="Cascadia Code SemiBold" w:cs="Cascadia Code SemiBold"/>
+          <w:sz w:val="16"/>
+          <w:szCs w:val="16"/>
+        </w:rPr>
+        <w:t>main</w:t>
+      </w:r>
       <w:r>
         <w:rPr>
           <w:rFonts w:ascii="Cascadia Code SemiBold" w:hAnsi="Cascadia Code SemiBold" w:cs="Cascadia Code SemiBold"/>
@@ -1630,15 +1711,15 @@
           <w:sz w:val="16"/>
           <w:szCs w:val="16"/>
         </w:rPr>
-        <w:t>main</w:t>
-      </w:r>
-      <w:r>
-        <w:rPr>
-          <w:rFonts w:ascii="Cascadia Code SemiBold" w:hAnsi="Cascadia Code SemiBold" w:cs="Cascadia Code SemiBold"/>
-          <w:sz w:val="16"/>
-          <w:szCs w:val="16"/>
-        </w:rPr>
-        <w:t xml:space="preserve"> -f</w:t>
+        <w:t xml:space="preserve">main </w:t>
+      </w:r>
+      <w:r>
+        <w:rPr>
+          <w:rFonts w:ascii="Cascadia Code SemiBold" w:hAnsi="Cascadia Code SemiBold" w:cs="Cascadia Code SemiBold"/>
+          <w:sz w:val="16"/>
+          <w:szCs w:val="16"/>
+        </w:rPr>
+        <w:t>-f</w:t>
       </w:r>
       <w:r>
         <w:rPr>
@@ -1853,6 +1934,15 @@
       <w:r>
         <w:rPr>
           <w:rFonts w:ascii="Cascadia Code SemiBold" w:hAnsi="Cascadia Code SemiBold" w:cs="Cascadia Code SemiBold"/>
+          <w:color w:val="00B0F0"/>
+          <w:sz w:val="16"/>
+          <w:szCs w:val="16"/>
+        </w:rPr>
+        <w:t xml:space="preserve">                          </w:t>
+      </w:r>
+      <w:r>
+        <w:rPr>
+          <w:rFonts w:ascii="Cascadia Code SemiBold" w:hAnsi="Cascadia Code SemiBold" w:cs="Cascadia Code SemiBold"/>
           <w:sz w:val="16"/>
           <w:szCs w:val="16"/>
         </w:rPr>
@@ -1966,6 +2056,14 @@
       <w:r>
         <w:rPr>
           <w:rFonts w:ascii="Cascadia Code SemiBold" w:hAnsi="Cascadia Code SemiBold" w:cs="Cascadia Code SemiBold"/>
+          <w:sz w:val="16"/>
+          <w:szCs w:val="16"/>
+        </w:rPr>
+        <w:t xml:space="preserve">                        </w:t>
+      </w:r>
+      <w:r>
+        <w:rPr>
+          <w:rFonts w:ascii="Cascadia Code SemiBold" w:hAnsi="Cascadia Code SemiBold" w:cs="Cascadia Code SemiBold"/>
           <w:color w:val="00B050"/>
           <w:sz w:val="16"/>
           <w:szCs w:val="16"/>
@@ -2043,6 +2141,14 @@
           <w:sz w:val="16"/>
           <w:szCs w:val="16"/>
         </w:rPr>
+        <w:t xml:space="preserve">                                                              </w:t>
+      </w:r>
+      <w:r>
+        <w:rPr>
+          <w:rFonts w:ascii="Cascadia Code SemiBold" w:hAnsi="Cascadia Code SemiBold" w:cs="Cascadia Code SemiBold"/>
+          <w:sz w:val="16"/>
+          <w:szCs w:val="16"/>
+        </w:rPr>
         <w:t>git pull --allow -unrelated -histories origin master</w:t>
       </w:r>
       <w:r>
@@ -2110,25 +2216,14 @@
         <w:tab/>
         <w:t xml:space="preserve">                                     </w:t>
       </w:r>
-      <w:proofErr w:type="spellStart"/>
-      <w:r>
-        <w:rPr>
-          <w:rFonts w:ascii="Cascadia Code SemiBold" w:hAnsi="Cascadia Code SemiBold" w:cs="Cascadia Code SemiBold"/>
-          <w:color w:val="00B050"/>
-          <w:sz w:val="16"/>
-          <w:szCs w:val="16"/>
-        </w:rPr>
-        <w:t>init</w:t>
-      </w:r>
-      <w:proofErr w:type="spellEnd"/>
-      <w:r>
-        <w:rPr>
-          <w:rFonts w:ascii="Cascadia Code SemiBold" w:hAnsi="Cascadia Code SemiBold" w:cs="Cascadia Code SemiBold"/>
-          <w:color w:val="00B050"/>
-          <w:sz w:val="16"/>
-          <w:szCs w:val="16"/>
-        </w:rPr>
-        <w:t xml:space="preserve">, remote add and pull </w:t>
+      <w:r>
+        <w:rPr>
+          <w:rFonts w:ascii="Cascadia Code SemiBold" w:hAnsi="Cascadia Code SemiBold" w:cs="Cascadia Code SemiBold"/>
+          <w:color w:val="00B050"/>
+          <w:sz w:val="16"/>
+          <w:szCs w:val="16"/>
+        </w:rPr>
+        <w:t xml:space="preserve">init, remote add and pull </w:t>
       </w:r>
       <w:r>
         <w:rPr>
@@ -2667,6 +2762,15 @@
       <w:r>
         <w:rPr>
           <w:rFonts w:ascii="Cascadia Code SemiBold" w:hAnsi="Cascadia Code SemiBold" w:cs="Cascadia Code SemiBold"/>
+          <w:color w:val="00B0F0"/>
+          <w:sz w:val="16"/>
+          <w:szCs w:val="16"/>
+        </w:rPr>
+        <w:t xml:space="preserve">                         </w:t>
+      </w:r>
+      <w:r>
+        <w:rPr>
+          <w:rFonts w:ascii="Cascadia Code SemiBold" w:hAnsi="Cascadia Code SemiBold" w:cs="Cascadia Code SemiBold"/>
           <w:sz w:val="16"/>
           <w:szCs w:val="16"/>
         </w:rPr>
@@ -2679,15 +2783,6 @@
           <w:szCs w:val="16"/>
         </w:rPr>
         <w:t>main</w:t>
-      </w:r>
-      <w:r>
-        <w:rPr>
-          <w:rFonts w:ascii="Cascadia Code SemiBold" w:hAnsi="Cascadia Code SemiBold" w:cs="Cascadia Code SemiBold"/>
-          <w:color w:val="00B0F0"/>
-          <w:sz w:val="16"/>
-          <w:szCs w:val="16"/>
-        </w:rPr>
-        <w:t xml:space="preserve"> </w:t>
       </w:r>
       <w:r>
         <w:rPr>
@@ -2903,6 +2998,7 @@
           <w:u w:val="none"/>
         </w:rPr>
         <w:tab/>
+        <w:t xml:space="preserve">                                                                                            </w:t>
       </w:r>
       <w:r>
         <w:rPr>
@@ -2913,7 +3009,141 @@
           <w:szCs w:val="16"/>
           <w:u w:val="none"/>
         </w:rPr>
-        <w:t xml:space="preserve">                                                                                            </w:t>
+        <w:tab/>
+      </w:r>
+      <w:r>
+        <w:rPr>
+          <w:rStyle w:val="Hyperlink"/>
+          <w:rFonts w:ascii="Cascadia Code SemiBold" w:hAnsi="Cascadia Code SemiBold" w:cs="Cascadia Code SemiBold"/>
+          <w:color w:val="auto"/>
+          <w:sz w:val="16"/>
+          <w:szCs w:val="16"/>
+          <w:u w:val="none"/>
+        </w:rPr>
+        <w:tab/>
+      </w:r>
+      <w:r>
+        <w:rPr>
+          <w:rStyle w:val="Hyperlink"/>
+          <w:rFonts w:ascii="Cascadia Code SemiBold" w:hAnsi="Cascadia Code SemiBold" w:cs="Cascadia Code SemiBold"/>
+          <w:color w:val="auto"/>
+          <w:sz w:val="16"/>
+          <w:szCs w:val="16"/>
+          <w:u w:val="none"/>
+        </w:rPr>
+        <w:tab/>
+        <w:t xml:space="preserve">        </w:t>
+      </w:r>
+      <w:r>
+        <w:rPr>
+          <w:rStyle w:val="Hyperlink"/>
+          <w:rFonts w:ascii="Cascadia Code SemiBold" w:hAnsi="Cascadia Code SemiBold" w:cs="Cascadia Code SemiBold"/>
+          <w:color w:val="auto"/>
+          <w:sz w:val="16"/>
+          <w:szCs w:val="16"/>
+          <w:u w:val="none"/>
+        </w:rPr>
+        <w:tab/>
+      </w:r>
+      <w:r>
+        <w:rPr>
+          <w:rStyle w:val="Hyperlink"/>
+          <w:rFonts w:ascii="Cascadia Code SemiBold" w:hAnsi="Cascadia Code SemiBold" w:cs="Cascadia Code SemiBold"/>
+          <w:color w:val="auto"/>
+          <w:sz w:val="16"/>
+          <w:szCs w:val="16"/>
+          <w:u w:val="none"/>
+        </w:rPr>
+        <w:tab/>
+      </w:r>
+      <w:r>
+        <w:rPr>
+          <w:rStyle w:val="Hyperlink"/>
+          <w:rFonts w:ascii="Cascadia Code SemiBold" w:hAnsi="Cascadia Code SemiBold" w:cs="Cascadia Code SemiBold"/>
+          <w:color w:val="auto"/>
+          <w:sz w:val="16"/>
+          <w:szCs w:val="16"/>
+          <w:u w:val="none"/>
+        </w:rPr>
+        <w:tab/>
+      </w:r>
+      <w:r>
+        <w:rPr>
+          <w:rStyle w:val="Hyperlink"/>
+          <w:rFonts w:ascii="Cascadia Code SemiBold" w:hAnsi="Cascadia Code SemiBold" w:cs="Cascadia Code SemiBold"/>
+          <w:color w:val="auto"/>
+          <w:sz w:val="16"/>
+          <w:szCs w:val="16"/>
+          <w:u w:val="none"/>
+        </w:rPr>
+        <w:tab/>
+      </w:r>
+      <w:r>
+        <w:rPr>
+          <w:rStyle w:val="Hyperlink"/>
+          <w:rFonts w:ascii="Cascadia Code SemiBold" w:hAnsi="Cascadia Code SemiBold" w:cs="Cascadia Code SemiBold"/>
+          <w:color w:val="auto"/>
+          <w:sz w:val="16"/>
+          <w:szCs w:val="16"/>
+          <w:u w:val="none"/>
+        </w:rPr>
+        <w:tab/>
+      </w:r>
+      <w:r>
+        <w:rPr>
+          <w:rStyle w:val="Hyperlink"/>
+          <w:rFonts w:ascii="Cascadia Code SemiBold" w:hAnsi="Cascadia Code SemiBold" w:cs="Cascadia Code SemiBold"/>
+          <w:color w:val="auto"/>
+          <w:sz w:val="16"/>
+          <w:szCs w:val="16"/>
+          <w:u w:val="none"/>
+        </w:rPr>
+        <w:tab/>
+      </w:r>
+      <w:r>
+        <w:rPr>
+          <w:rStyle w:val="Hyperlink"/>
+          <w:rFonts w:ascii="Cascadia Code SemiBold" w:hAnsi="Cascadia Code SemiBold" w:cs="Cascadia Code SemiBold"/>
+          <w:color w:val="auto"/>
+          <w:sz w:val="16"/>
+          <w:szCs w:val="16"/>
+          <w:u w:val="none"/>
+        </w:rPr>
+        <w:tab/>
+      </w:r>
+      <w:r>
+        <w:rPr>
+          <w:rStyle w:val="Hyperlink"/>
+          <w:rFonts w:ascii="Cascadia Code SemiBold" w:hAnsi="Cascadia Code SemiBold" w:cs="Cascadia Code SemiBold"/>
+          <w:color w:val="auto"/>
+          <w:sz w:val="16"/>
+          <w:szCs w:val="16"/>
+          <w:u w:val="none"/>
+        </w:rPr>
+        <w:tab/>
+      </w:r>
+      <w:r>
+        <w:rPr>
+          <w:rStyle w:val="Hyperlink"/>
+          <w:rFonts w:ascii="Cascadia Code SemiBold" w:hAnsi="Cascadia Code SemiBold" w:cs="Cascadia Code SemiBold"/>
+          <w:color w:val="auto"/>
+          <w:sz w:val="16"/>
+          <w:szCs w:val="16"/>
+          <w:u w:val="none"/>
+        </w:rPr>
+        <w:tab/>
+      </w:r>
+      <w:r>
+        <w:rPr>
+          <w:rStyle w:val="Hyperlink"/>
+          <w:rFonts w:ascii="Cascadia Code SemiBold" w:hAnsi="Cascadia Code SemiBold" w:cs="Cascadia Code SemiBold"/>
+          <w:color w:val="auto"/>
+          <w:sz w:val="16"/>
+          <w:szCs w:val="16"/>
+          <w:u w:val="none"/>
+        </w:rPr>
+        <w:tab/>
+        <w:t xml:space="preserve">             </w:t>
       </w:r>
       <w:r>
         <w:rPr>
@@ -3057,7 +3287,7 @@
           <w:u w:val="none"/>
         </w:rPr>
         <w:tab/>
-        <w:t xml:space="preserve">                                                                       git branch </w:t>
+        <w:t xml:space="preserve">                                                                       git branch                                                                                                                    </w:t>
       </w:r>
       <w:r>
         <w:rPr>
@@ -3068,62 +3298,18 @@
           <w:szCs w:val="16"/>
           <w:u w:val="none"/>
         </w:rPr>
-        <w:t xml:space="preserve">                                                                                                                   </w:t>
-      </w:r>
-      <w:r>
-        <w:rPr>
-          <w:rStyle w:val="Hyperlink"/>
-          <w:rFonts w:ascii="Cascadia Code SemiBold" w:hAnsi="Cascadia Code SemiBold" w:cs="Cascadia Code SemiBold"/>
-          <w:color w:val="00B050"/>
-          <w:sz w:val="16"/>
-          <w:szCs w:val="16"/>
-          <w:u w:val="none"/>
-        </w:rPr>
-        <w:t xml:space="preserve">To </w:t>
-      </w:r>
-      <w:r>
-        <w:rPr>
-          <w:rStyle w:val="Hyperlink"/>
-          <w:rFonts w:ascii="Cascadia Code SemiBold" w:hAnsi="Cascadia Code SemiBold" w:cs="Cascadia Code SemiBold"/>
-          <w:color w:val="00B050"/>
-          <w:sz w:val="16"/>
-          <w:szCs w:val="16"/>
-          <w:u w:val="none"/>
-        </w:rPr>
-        <w:t>move to</w:t>
-      </w:r>
-      <w:r>
-        <w:rPr>
-          <w:rStyle w:val="Hyperlink"/>
-          <w:rFonts w:ascii="Cascadia Code SemiBold" w:hAnsi="Cascadia Code SemiBold" w:cs="Cascadia Code SemiBold"/>
-          <w:color w:val="00B050"/>
-          <w:sz w:val="16"/>
-          <w:szCs w:val="16"/>
-          <w:u w:val="none"/>
-        </w:rPr>
-        <w:t xml:space="preserve"> </w:t>
-      </w:r>
-      <w:r>
-        <w:rPr>
-          <w:rStyle w:val="Hyperlink"/>
-          <w:rFonts w:ascii="Cascadia Code SemiBold" w:hAnsi="Cascadia Code SemiBold" w:cs="Cascadia Code SemiBold"/>
-          <w:color w:val="00B050"/>
-          <w:sz w:val="16"/>
-          <w:szCs w:val="16"/>
-          <w:u w:val="none"/>
-        </w:rPr>
-        <w:t xml:space="preserve">other </w:t>
-      </w:r>
-      <w:r>
-        <w:rPr>
-          <w:rStyle w:val="Hyperlink"/>
-          <w:rFonts w:ascii="Cascadia Code SemiBold" w:hAnsi="Cascadia Code SemiBold" w:cs="Cascadia Code SemiBold"/>
-          <w:color w:val="00B050"/>
-          <w:sz w:val="16"/>
-          <w:szCs w:val="16"/>
-          <w:u w:val="none"/>
-        </w:rPr>
-        <w:t>branch</w:t>
+        <w:t xml:space="preserve">                                                                                                                            </w:t>
+      </w:r>
+      <w:r>
+        <w:rPr>
+          <w:rStyle w:val="Hyperlink"/>
+          <w:rFonts w:ascii="Cascadia Code SemiBold" w:hAnsi="Cascadia Code SemiBold" w:cs="Cascadia Code SemiBold"/>
+          <w:color w:val="00B050"/>
+          <w:sz w:val="16"/>
+          <w:szCs w:val="16"/>
+          <w:u w:val="none"/>
+        </w:rPr>
+        <w:t>To move to other branch</w:t>
       </w:r>
       <w:r>
         <w:rPr>
@@ -3256,7 +3442,251 @@
           <w:szCs w:val="16"/>
           <w:u w:val="none"/>
         </w:rPr>
-        <w:t xml:space="preserve">git checkout </w:t>
+        <w:t xml:space="preserve">git checkout bugfix </w:t>
+      </w:r>
+      <w:r>
+        <w:rPr>
+          <w:rStyle w:val="Hyperlink"/>
+          <w:rFonts w:ascii="Cascadia Code SemiBold" w:hAnsi="Cascadia Code SemiBold" w:cs="Cascadia Code SemiBold"/>
+          <w:color w:val="AEAAAA" w:themeColor="background2" w:themeShade="BF"/>
+          <w:sz w:val="16"/>
+          <w:szCs w:val="16"/>
+          <w:u w:val="none"/>
+        </w:rPr>
+        <w:t>--&gt; &lt;branch name&gt;</w:t>
+      </w:r>
+      <w:r>
+        <w:rPr>
+          <w:rStyle w:val="Hyperlink"/>
+          <w:rFonts w:ascii="Cascadia Code SemiBold" w:hAnsi="Cascadia Code SemiBold" w:cs="Cascadia Code SemiBold"/>
+          <w:color w:val="AEAAAA" w:themeColor="background2" w:themeShade="BF"/>
+          <w:sz w:val="16"/>
+          <w:szCs w:val="16"/>
+          <w:u w:val="none"/>
+        </w:rPr>
+        <w:tab/>
+      </w:r>
+      <w:r>
+        <w:rPr>
+          <w:rStyle w:val="Hyperlink"/>
+          <w:rFonts w:ascii="Cascadia Code SemiBold" w:hAnsi="Cascadia Code SemiBold" w:cs="Cascadia Code SemiBold"/>
+          <w:color w:val="00B050"/>
+          <w:sz w:val="16"/>
+          <w:szCs w:val="16"/>
+          <w:u w:val="none"/>
+        </w:rPr>
+        <w:tab/>
+      </w:r>
+      <w:r>
+        <w:rPr>
+          <w:rStyle w:val="Hyperlink"/>
+          <w:rFonts w:ascii="Cascadia Code SemiBold" w:hAnsi="Cascadia Code SemiBold" w:cs="Cascadia Code SemiBold"/>
+          <w:color w:val="00B050"/>
+          <w:sz w:val="16"/>
+          <w:szCs w:val="16"/>
+          <w:u w:val="none"/>
+        </w:rPr>
+        <w:tab/>
+      </w:r>
+      <w:r>
+        <w:rPr>
+          <w:rStyle w:val="Hyperlink"/>
+          <w:rFonts w:ascii="Cascadia Code SemiBold" w:hAnsi="Cascadia Code SemiBold" w:cs="Cascadia Code SemiBold"/>
+          <w:color w:val="00B050"/>
+          <w:sz w:val="16"/>
+          <w:szCs w:val="16"/>
+          <w:u w:val="none"/>
+        </w:rPr>
+        <w:tab/>
+      </w:r>
+      <w:r>
+        <w:rPr>
+          <w:rStyle w:val="Hyperlink"/>
+          <w:rFonts w:ascii="Cascadia Code SemiBold" w:hAnsi="Cascadia Code SemiBold" w:cs="Cascadia Code SemiBold"/>
+          <w:color w:val="00B050"/>
+          <w:sz w:val="16"/>
+          <w:szCs w:val="16"/>
+          <w:u w:val="none"/>
+        </w:rPr>
+        <w:tab/>
+      </w:r>
+      <w:r>
+        <w:rPr>
+          <w:rStyle w:val="Hyperlink"/>
+          <w:rFonts w:ascii="Cascadia Code SemiBold" w:hAnsi="Cascadia Code SemiBold" w:cs="Cascadia Code SemiBold"/>
+          <w:color w:val="00B050"/>
+          <w:sz w:val="16"/>
+          <w:szCs w:val="16"/>
+          <w:u w:val="none"/>
+        </w:rPr>
+        <w:tab/>
+      </w:r>
+      <w:r>
+        <w:rPr>
+          <w:rStyle w:val="Hyperlink"/>
+          <w:rFonts w:ascii="Cascadia Code SemiBold" w:hAnsi="Cascadia Code SemiBold" w:cs="Cascadia Code SemiBold"/>
+          <w:color w:val="00B050"/>
+          <w:sz w:val="16"/>
+          <w:szCs w:val="16"/>
+          <w:u w:val="none"/>
+        </w:rPr>
+        <w:tab/>
+      </w:r>
+      <w:r>
+        <w:rPr>
+          <w:rStyle w:val="Hyperlink"/>
+          <w:rFonts w:ascii="Cascadia Code SemiBold" w:hAnsi="Cascadia Code SemiBold" w:cs="Cascadia Code SemiBold"/>
+          <w:color w:val="00B050"/>
+          <w:sz w:val="16"/>
+          <w:szCs w:val="16"/>
+          <w:u w:val="none"/>
+        </w:rPr>
+        <w:tab/>
+      </w:r>
+      <w:r>
+        <w:rPr>
+          <w:rStyle w:val="Hyperlink"/>
+          <w:rFonts w:ascii="Cascadia Code SemiBold" w:hAnsi="Cascadia Code SemiBold" w:cs="Cascadia Code SemiBold"/>
+          <w:color w:val="00B050"/>
+          <w:sz w:val="16"/>
+          <w:szCs w:val="16"/>
+          <w:u w:val="none"/>
+        </w:rPr>
+        <w:tab/>
+      </w:r>
+      <w:r>
+        <w:rPr>
+          <w:rStyle w:val="Hyperlink"/>
+          <w:rFonts w:ascii="Cascadia Code SemiBold" w:hAnsi="Cascadia Code SemiBold" w:cs="Cascadia Code SemiBold"/>
+          <w:color w:val="00B050"/>
+          <w:sz w:val="16"/>
+          <w:szCs w:val="16"/>
+          <w:u w:val="none"/>
+        </w:rPr>
+        <w:tab/>
+        <w:t xml:space="preserve">        </w:t>
+      </w:r>
+      <w:r>
+        <w:rPr>
+          <w:rStyle w:val="Hyperlink"/>
+          <w:rFonts w:ascii="Cascadia Code SemiBold" w:hAnsi="Cascadia Code SemiBold" w:cs="Cascadia Code SemiBold"/>
+          <w:color w:val="00B050"/>
+          <w:sz w:val="16"/>
+          <w:szCs w:val="16"/>
+          <w:u w:val="none"/>
+        </w:rPr>
+        <w:t xml:space="preserve">                               </w:t>
+      </w:r>
+      <w:r>
+        <w:rPr>
+          <w:rStyle w:val="Hyperlink"/>
+          <w:rFonts w:ascii="Cascadia Code SemiBold" w:hAnsi="Cascadia Code SemiBold" w:cs="Cascadia Code SemiBold"/>
+          <w:color w:val="00B050"/>
+          <w:sz w:val="16"/>
+          <w:szCs w:val="16"/>
+          <w:u w:val="none"/>
+        </w:rPr>
+        <w:t xml:space="preserve">To list all the files in the current branch </w:t>
+      </w:r>
+      <w:r>
+        <w:rPr>
+          <w:rStyle w:val="Hyperlink"/>
+          <w:rFonts w:ascii="Cascadia Code SemiBold" w:hAnsi="Cascadia Code SemiBold" w:cs="Cascadia Code SemiBold"/>
+          <w:color w:val="00B050"/>
+          <w:sz w:val="16"/>
+          <w:szCs w:val="16"/>
+          <w:u w:val="none"/>
+        </w:rPr>
+        <w:tab/>
+      </w:r>
+      <w:r>
+        <w:rPr>
+          <w:rStyle w:val="Hyperlink"/>
+          <w:rFonts w:ascii="Cascadia Code SemiBold" w:hAnsi="Cascadia Code SemiBold" w:cs="Cascadia Code SemiBold"/>
+          <w:color w:val="00B050"/>
+          <w:sz w:val="16"/>
+          <w:szCs w:val="16"/>
+          <w:u w:val="none"/>
+        </w:rPr>
+        <w:tab/>
+      </w:r>
+      <w:r>
+        <w:rPr>
+          <w:rStyle w:val="Hyperlink"/>
+          <w:rFonts w:ascii="Cascadia Code SemiBold" w:hAnsi="Cascadia Code SemiBold" w:cs="Cascadia Code SemiBold"/>
+          <w:color w:val="00B050"/>
+          <w:sz w:val="16"/>
+          <w:szCs w:val="16"/>
+          <w:u w:val="none"/>
+        </w:rPr>
+        <w:tab/>
+      </w:r>
+      <w:r>
+        <w:rPr>
+          <w:rStyle w:val="Hyperlink"/>
+          <w:rFonts w:ascii="Cascadia Code SemiBold" w:hAnsi="Cascadia Code SemiBold" w:cs="Cascadia Code SemiBold"/>
+          <w:color w:val="00B050"/>
+          <w:sz w:val="16"/>
+          <w:szCs w:val="16"/>
+          <w:u w:val="none"/>
+        </w:rPr>
+        <w:tab/>
+      </w:r>
+      <w:r>
+        <w:rPr>
+          <w:rStyle w:val="Hyperlink"/>
+          <w:rFonts w:ascii="Cascadia Code SemiBold" w:hAnsi="Cascadia Code SemiBold" w:cs="Cascadia Code SemiBold"/>
+          <w:color w:val="00B050"/>
+          <w:sz w:val="16"/>
+          <w:szCs w:val="16"/>
+          <w:u w:val="none"/>
+        </w:rPr>
+        <w:tab/>
+      </w:r>
+      <w:r>
+        <w:rPr>
+          <w:rStyle w:val="Hyperlink"/>
+          <w:rFonts w:ascii="Cascadia Code SemiBold" w:hAnsi="Cascadia Code SemiBold" w:cs="Cascadia Code SemiBold"/>
+          <w:color w:val="00B050"/>
+          <w:sz w:val="16"/>
+          <w:szCs w:val="16"/>
+          <w:u w:val="none"/>
+        </w:rPr>
+        <w:tab/>
+      </w:r>
+      <w:r>
+        <w:rPr>
+          <w:rStyle w:val="Hyperlink"/>
+          <w:rFonts w:ascii="Cascadia Code SemiBold" w:hAnsi="Cascadia Code SemiBold" w:cs="Cascadia Code SemiBold"/>
+          <w:color w:val="00B050"/>
+          <w:sz w:val="16"/>
+          <w:szCs w:val="16"/>
+          <w:u w:val="none"/>
+        </w:rPr>
+        <w:tab/>
+      </w:r>
+      <w:r>
+        <w:rPr>
+          <w:rStyle w:val="Hyperlink"/>
+          <w:rFonts w:ascii="Cascadia Code SemiBold" w:hAnsi="Cascadia Code SemiBold" w:cs="Cascadia Code SemiBold"/>
+          <w:color w:val="00B050"/>
+          <w:sz w:val="16"/>
+          <w:szCs w:val="16"/>
+          <w:u w:val="none"/>
+        </w:rPr>
+        <w:tab/>
+        <w:t xml:space="preserve">                    </w:t>
+      </w:r>
+      <w:r>
+        <w:rPr>
+          <w:rStyle w:val="Hyperlink"/>
+          <w:rFonts w:ascii="Cascadia Code SemiBold" w:hAnsi="Cascadia Code SemiBold" w:cs="Cascadia Code SemiBold"/>
+          <w:color w:val="00B050"/>
+          <w:sz w:val="16"/>
+          <w:szCs w:val="16"/>
+          <w:u w:val="none"/>
+        </w:rPr>
+        <w:t xml:space="preserve">                                                     </w:t>
       </w:r>
       <w:r>
         <w:rPr>
@@ -3267,218 +3697,306 @@
           <w:szCs w:val="16"/>
           <w:u w:val="none"/>
         </w:rPr>
-        <w:t xml:space="preserve">bugfix </w:t>
-      </w:r>
-      <w:r>
-        <w:rPr>
-          <w:rStyle w:val="Hyperlink"/>
-          <w:rFonts w:ascii="Cascadia Code SemiBold" w:hAnsi="Cascadia Code SemiBold" w:cs="Cascadia Code SemiBold"/>
-          <w:color w:val="AEAAAA" w:themeColor="background2" w:themeShade="BF"/>
-          <w:sz w:val="16"/>
-          <w:szCs w:val="16"/>
-          <w:u w:val="none"/>
-        </w:rPr>
-        <w:t>--&gt; &lt;branch name&gt;</w:t>
-      </w:r>
-      <w:r>
-        <w:rPr>
-          <w:rStyle w:val="Hyperlink"/>
-          <w:rFonts w:ascii="Cascadia Code SemiBold" w:hAnsi="Cascadia Code SemiBold" w:cs="Cascadia Code SemiBold"/>
-          <w:color w:val="AEAAAA" w:themeColor="background2" w:themeShade="BF"/>
-          <w:sz w:val="16"/>
-          <w:szCs w:val="16"/>
-          <w:u w:val="none"/>
-        </w:rPr>
-        <w:tab/>
-      </w:r>
-      <w:r>
-        <w:rPr>
-          <w:rStyle w:val="Hyperlink"/>
-          <w:rFonts w:ascii="Cascadia Code SemiBold" w:hAnsi="Cascadia Code SemiBold" w:cs="Cascadia Code SemiBold"/>
-          <w:color w:val="00B050"/>
-          <w:sz w:val="16"/>
-          <w:szCs w:val="16"/>
-          <w:u w:val="none"/>
-        </w:rPr>
-        <w:tab/>
-      </w:r>
-      <w:r>
-        <w:rPr>
-          <w:rStyle w:val="Hyperlink"/>
-          <w:rFonts w:ascii="Cascadia Code SemiBold" w:hAnsi="Cascadia Code SemiBold" w:cs="Cascadia Code SemiBold"/>
-          <w:color w:val="00B050"/>
-          <w:sz w:val="16"/>
-          <w:szCs w:val="16"/>
-          <w:u w:val="none"/>
-        </w:rPr>
-        <w:tab/>
-      </w:r>
-      <w:r>
-        <w:rPr>
-          <w:rStyle w:val="Hyperlink"/>
-          <w:rFonts w:ascii="Cascadia Code SemiBold" w:hAnsi="Cascadia Code SemiBold" w:cs="Cascadia Code SemiBold"/>
-          <w:color w:val="00B050"/>
-          <w:sz w:val="16"/>
-          <w:szCs w:val="16"/>
-          <w:u w:val="none"/>
-        </w:rPr>
-        <w:tab/>
-      </w:r>
-      <w:r>
-        <w:rPr>
-          <w:rStyle w:val="Hyperlink"/>
-          <w:rFonts w:ascii="Cascadia Code SemiBold" w:hAnsi="Cascadia Code SemiBold" w:cs="Cascadia Code SemiBold"/>
-          <w:color w:val="00B050"/>
-          <w:sz w:val="16"/>
-          <w:szCs w:val="16"/>
-          <w:u w:val="none"/>
-        </w:rPr>
-        <w:tab/>
-      </w:r>
-      <w:r>
-        <w:rPr>
-          <w:rStyle w:val="Hyperlink"/>
-          <w:rFonts w:ascii="Cascadia Code SemiBold" w:hAnsi="Cascadia Code SemiBold" w:cs="Cascadia Code SemiBold"/>
-          <w:color w:val="00B050"/>
-          <w:sz w:val="16"/>
-          <w:szCs w:val="16"/>
-          <w:u w:val="none"/>
-        </w:rPr>
-        <w:tab/>
-      </w:r>
-      <w:r>
-        <w:rPr>
-          <w:rStyle w:val="Hyperlink"/>
-          <w:rFonts w:ascii="Cascadia Code SemiBold" w:hAnsi="Cascadia Code SemiBold" w:cs="Cascadia Code SemiBold"/>
-          <w:color w:val="00B050"/>
-          <w:sz w:val="16"/>
-          <w:szCs w:val="16"/>
-          <w:u w:val="none"/>
-        </w:rPr>
-        <w:tab/>
-      </w:r>
-      <w:r>
-        <w:rPr>
-          <w:rStyle w:val="Hyperlink"/>
-          <w:rFonts w:ascii="Cascadia Code SemiBold" w:hAnsi="Cascadia Code SemiBold" w:cs="Cascadia Code SemiBold"/>
-          <w:color w:val="00B050"/>
-          <w:sz w:val="16"/>
-          <w:szCs w:val="16"/>
-          <w:u w:val="none"/>
-        </w:rPr>
-        <w:tab/>
-      </w:r>
-      <w:r>
-        <w:rPr>
-          <w:rStyle w:val="Hyperlink"/>
-          <w:rFonts w:ascii="Cascadia Code SemiBold" w:hAnsi="Cascadia Code SemiBold" w:cs="Cascadia Code SemiBold"/>
-          <w:color w:val="00B050"/>
-          <w:sz w:val="16"/>
-          <w:szCs w:val="16"/>
-          <w:u w:val="none"/>
-        </w:rPr>
-        <w:tab/>
-      </w:r>
-      <w:r>
-        <w:rPr>
-          <w:rStyle w:val="Hyperlink"/>
-          <w:rFonts w:ascii="Cascadia Code SemiBold" w:hAnsi="Cascadia Code SemiBold" w:cs="Cascadia Code SemiBold"/>
-          <w:color w:val="00B050"/>
-          <w:sz w:val="16"/>
-          <w:szCs w:val="16"/>
-          <w:u w:val="none"/>
-        </w:rPr>
-        <w:tab/>
-        <w:t xml:space="preserve">        To list all the files in the current branch </w:t>
-      </w:r>
-      <w:r>
-        <w:rPr>
-          <w:rStyle w:val="Hyperlink"/>
-          <w:rFonts w:ascii="Cascadia Code SemiBold" w:hAnsi="Cascadia Code SemiBold" w:cs="Cascadia Code SemiBold"/>
-          <w:color w:val="00B050"/>
-          <w:sz w:val="16"/>
-          <w:szCs w:val="16"/>
-          <w:u w:val="none"/>
-        </w:rPr>
-        <w:tab/>
-      </w:r>
-      <w:r>
-        <w:rPr>
-          <w:rStyle w:val="Hyperlink"/>
-          <w:rFonts w:ascii="Cascadia Code SemiBold" w:hAnsi="Cascadia Code SemiBold" w:cs="Cascadia Code SemiBold"/>
-          <w:color w:val="00B050"/>
-          <w:sz w:val="16"/>
-          <w:szCs w:val="16"/>
-          <w:u w:val="none"/>
-        </w:rPr>
-        <w:tab/>
-      </w:r>
-      <w:r>
-        <w:rPr>
-          <w:rStyle w:val="Hyperlink"/>
-          <w:rFonts w:ascii="Cascadia Code SemiBold" w:hAnsi="Cascadia Code SemiBold" w:cs="Cascadia Code SemiBold"/>
-          <w:color w:val="00B050"/>
-          <w:sz w:val="16"/>
-          <w:szCs w:val="16"/>
-          <w:u w:val="none"/>
-        </w:rPr>
-        <w:tab/>
-      </w:r>
-      <w:r>
-        <w:rPr>
-          <w:rStyle w:val="Hyperlink"/>
-          <w:rFonts w:ascii="Cascadia Code SemiBold" w:hAnsi="Cascadia Code SemiBold" w:cs="Cascadia Code SemiBold"/>
-          <w:color w:val="00B050"/>
-          <w:sz w:val="16"/>
-          <w:szCs w:val="16"/>
-          <w:u w:val="none"/>
-        </w:rPr>
-        <w:tab/>
-      </w:r>
-      <w:r>
-        <w:rPr>
-          <w:rStyle w:val="Hyperlink"/>
-          <w:rFonts w:ascii="Cascadia Code SemiBold" w:hAnsi="Cascadia Code SemiBold" w:cs="Cascadia Code SemiBold"/>
-          <w:color w:val="00B050"/>
-          <w:sz w:val="16"/>
-          <w:szCs w:val="16"/>
-          <w:u w:val="none"/>
-        </w:rPr>
-        <w:tab/>
-      </w:r>
-      <w:r>
-        <w:rPr>
-          <w:rStyle w:val="Hyperlink"/>
-          <w:rFonts w:ascii="Cascadia Code SemiBold" w:hAnsi="Cascadia Code SemiBold" w:cs="Cascadia Code SemiBold"/>
-          <w:color w:val="00B050"/>
-          <w:sz w:val="16"/>
-          <w:szCs w:val="16"/>
-          <w:u w:val="none"/>
-        </w:rPr>
-        <w:tab/>
-      </w:r>
-      <w:r>
-        <w:rPr>
-          <w:rStyle w:val="Hyperlink"/>
-          <w:rFonts w:ascii="Cascadia Code SemiBold" w:hAnsi="Cascadia Code SemiBold" w:cs="Cascadia Code SemiBold"/>
-          <w:color w:val="00B050"/>
-          <w:sz w:val="16"/>
-          <w:szCs w:val="16"/>
-          <w:u w:val="none"/>
-        </w:rPr>
-        <w:tab/>
-      </w:r>
-      <w:r>
-        <w:rPr>
-          <w:rStyle w:val="Hyperlink"/>
-          <w:rFonts w:ascii="Cascadia Code SemiBold" w:hAnsi="Cascadia Code SemiBold" w:cs="Cascadia Code SemiBold"/>
-          <w:color w:val="00B050"/>
-          <w:sz w:val="16"/>
-          <w:szCs w:val="16"/>
-          <w:u w:val="none"/>
-        </w:rPr>
-        <w:tab/>
-        <w:t xml:space="preserve">                    </w:t>
+        <w:t>git ls -files</w:t>
+      </w:r>
+      <w:r>
+        <w:rPr>
+          <w:rStyle w:val="Hyperlink"/>
+          <w:rFonts w:ascii="Cascadia Code SemiBold" w:hAnsi="Cascadia Code SemiBold" w:cs="Cascadia Code SemiBold"/>
+          <w:color w:val="00B050"/>
+          <w:sz w:val="16"/>
+          <w:szCs w:val="16"/>
+          <w:u w:val="none"/>
+        </w:rPr>
+        <w:tab/>
+      </w:r>
+      <w:r>
+        <w:rPr>
+          <w:rStyle w:val="Hyperlink"/>
+          <w:rFonts w:ascii="Cascadia Code SemiBold" w:hAnsi="Cascadia Code SemiBold" w:cs="Cascadia Code SemiBold"/>
+          <w:color w:val="00B050"/>
+          <w:sz w:val="16"/>
+          <w:szCs w:val="16"/>
+          <w:u w:val="none"/>
+        </w:rPr>
+        <w:tab/>
+      </w:r>
+      <w:r>
+        <w:rPr>
+          <w:rStyle w:val="Hyperlink"/>
+          <w:rFonts w:ascii="Cascadia Code SemiBold" w:hAnsi="Cascadia Code SemiBold" w:cs="Cascadia Code SemiBold"/>
+          <w:color w:val="00B050"/>
+          <w:sz w:val="16"/>
+          <w:szCs w:val="16"/>
+          <w:u w:val="none"/>
+        </w:rPr>
+        <w:tab/>
+      </w:r>
+      <w:r>
+        <w:rPr>
+          <w:rStyle w:val="Hyperlink"/>
+          <w:rFonts w:ascii="Cascadia Code SemiBold" w:hAnsi="Cascadia Code SemiBold" w:cs="Cascadia Code SemiBold"/>
+          <w:color w:val="00B050"/>
+          <w:sz w:val="16"/>
+          <w:szCs w:val="16"/>
+          <w:u w:val="none"/>
+        </w:rPr>
+        <w:tab/>
+      </w:r>
+      <w:r>
+        <w:rPr>
+          <w:rStyle w:val="Hyperlink"/>
+          <w:rFonts w:ascii="Cascadia Code SemiBold" w:hAnsi="Cascadia Code SemiBold" w:cs="Cascadia Code SemiBold"/>
+          <w:color w:val="00B050"/>
+          <w:sz w:val="16"/>
+          <w:szCs w:val="16"/>
+          <w:u w:val="none"/>
+        </w:rPr>
+        <w:tab/>
+      </w:r>
+      <w:r>
+        <w:rPr>
+          <w:rStyle w:val="Hyperlink"/>
+          <w:rFonts w:ascii="Cascadia Code SemiBold" w:hAnsi="Cascadia Code SemiBold" w:cs="Cascadia Code SemiBold"/>
+          <w:color w:val="00B050"/>
+          <w:sz w:val="16"/>
+          <w:szCs w:val="16"/>
+          <w:u w:val="none"/>
+        </w:rPr>
+        <w:tab/>
+      </w:r>
+      <w:r>
+        <w:rPr>
+          <w:rStyle w:val="Hyperlink"/>
+          <w:rFonts w:ascii="Cascadia Code SemiBold" w:hAnsi="Cascadia Code SemiBold" w:cs="Cascadia Code SemiBold"/>
+          <w:color w:val="00B050"/>
+          <w:sz w:val="16"/>
+          <w:szCs w:val="16"/>
+          <w:u w:val="none"/>
+        </w:rPr>
+        <w:tab/>
+      </w:r>
+      <w:r>
+        <w:rPr>
+          <w:rStyle w:val="Hyperlink"/>
+          <w:rFonts w:ascii="Cascadia Code SemiBold" w:hAnsi="Cascadia Code SemiBold" w:cs="Cascadia Code SemiBold"/>
+          <w:color w:val="00B050"/>
+          <w:sz w:val="16"/>
+          <w:szCs w:val="16"/>
+          <w:u w:val="none"/>
+        </w:rPr>
+        <w:tab/>
+      </w:r>
+      <w:r>
+        <w:rPr>
+          <w:rStyle w:val="Hyperlink"/>
+          <w:rFonts w:ascii="Cascadia Code SemiBold" w:hAnsi="Cascadia Code SemiBold" w:cs="Cascadia Code SemiBold"/>
+          <w:color w:val="00B050"/>
+          <w:sz w:val="16"/>
+          <w:szCs w:val="16"/>
+          <w:u w:val="none"/>
+        </w:rPr>
+        <w:tab/>
+      </w:r>
+      <w:r>
+        <w:rPr>
+          <w:rStyle w:val="Hyperlink"/>
+          <w:rFonts w:ascii="Cascadia Code SemiBold" w:hAnsi="Cascadia Code SemiBold" w:cs="Cascadia Code SemiBold"/>
+          <w:color w:val="00B050"/>
+          <w:sz w:val="16"/>
+          <w:szCs w:val="16"/>
+          <w:u w:val="none"/>
+        </w:rPr>
+        <w:tab/>
+      </w:r>
+      <w:r>
+        <w:rPr>
+          <w:rStyle w:val="Hyperlink"/>
+          <w:rFonts w:ascii="Cascadia Code SemiBold" w:hAnsi="Cascadia Code SemiBold" w:cs="Cascadia Code SemiBold"/>
+          <w:color w:val="00B050"/>
+          <w:sz w:val="16"/>
+          <w:szCs w:val="16"/>
+          <w:u w:val="none"/>
+        </w:rPr>
+        <w:tab/>
+      </w:r>
+      <w:r>
+        <w:rPr>
+          <w:rStyle w:val="Hyperlink"/>
+          <w:rFonts w:ascii="Cascadia Code SemiBold" w:hAnsi="Cascadia Code SemiBold" w:cs="Cascadia Code SemiBold"/>
+          <w:color w:val="00B050"/>
+          <w:sz w:val="16"/>
+          <w:szCs w:val="16"/>
+          <w:u w:val="none"/>
+        </w:rPr>
+        <w:tab/>
+      </w:r>
+      <w:r>
+        <w:rPr>
+          <w:rStyle w:val="Hyperlink"/>
+          <w:rFonts w:ascii="Cascadia Code SemiBold" w:hAnsi="Cascadia Code SemiBold" w:cs="Cascadia Code SemiBold"/>
+          <w:color w:val="00B050"/>
+          <w:sz w:val="16"/>
+          <w:szCs w:val="16"/>
+          <w:u w:val="none"/>
+        </w:rPr>
+        <w:tab/>
+        <w:t xml:space="preserve">             *</w:t>
+      </w:r>
+      <w:r>
+        <w:rPr>
+          <w:rStyle w:val="Hyperlink"/>
+          <w:rFonts w:ascii="Cascadia Code SemiBold" w:hAnsi="Cascadia Code SemiBold" w:cs="Cascadia Code SemiBold"/>
+          <w:color w:val="00B050"/>
+          <w:sz w:val="16"/>
+          <w:szCs w:val="16"/>
+          <w:u w:val="none"/>
+        </w:rPr>
+        <w:tab/>
+      </w:r>
+      <w:r>
+        <w:rPr>
+          <w:rStyle w:val="Hyperlink"/>
+          <w:rFonts w:ascii="Cascadia Code SemiBold" w:hAnsi="Cascadia Code SemiBold" w:cs="Cascadia Code SemiBold"/>
+          <w:color w:val="00B050"/>
+          <w:sz w:val="16"/>
+          <w:szCs w:val="16"/>
+          <w:u w:val="none"/>
+        </w:rPr>
+        <w:tab/>
+      </w:r>
+      <w:r>
+        <w:rPr>
+          <w:rStyle w:val="Hyperlink"/>
+          <w:rFonts w:ascii="Cascadia Code SemiBold" w:hAnsi="Cascadia Code SemiBold" w:cs="Cascadia Code SemiBold"/>
+          <w:color w:val="00B050"/>
+          <w:sz w:val="16"/>
+          <w:szCs w:val="16"/>
+          <w:u w:val="none"/>
+        </w:rPr>
+        <w:tab/>
+      </w:r>
+      <w:r>
+        <w:rPr>
+          <w:rStyle w:val="Hyperlink"/>
+          <w:rFonts w:ascii="Cascadia Code SemiBold" w:hAnsi="Cascadia Code SemiBold" w:cs="Cascadia Code SemiBold"/>
+          <w:color w:val="00B050"/>
+          <w:sz w:val="16"/>
+          <w:szCs w:val="16"/>
+          <w:u w:val="none"/>
+        </w:rPr>
+        <w:tab/>
+      </w:r>
+      <w:r>
+        <w:rPr>
+          <w:rStyle w:val="Hyperlink"/>
+          <w:rFonts w:ascii="Cascadia Code SemiBold" w:hAnsi="Cascadia Code SemiBold" w:cs="Cascadia Code SemiBold"/>
+          <w:color w:val="00B050"/>
+          <w:sz w:val="16"/>
+          <w:szCs w:val="16"/>
+          <w:u w:val="none"/>
+        </w:rPr>
+        <w:tab/>
+      </w:r>
+      <w:r>
+        <w:rPr>
+          <w:rStyle w:val="Hyperlink"/>
+          <w:rFonts w:ascii="Cascadia Code SemiBold" w:hAnsi="Cascadia Code SemiBold" w:cs="Cascadia Code SemiBold"/>
+          <w:color w:val="00B050"/>
+          <w:sz w:val="16"/>
+          <w:szCs w:val="16"/>
+          <w:u w:val="none"/>
+        </w:rPr>
+        <w:tab/>
+      </w:r>
+      <w:r>
+        <w:rPr>
+          <w:rStyle w:val="Hyperlink"/>
+          <w:rFonts w:ascii="Cascadia Code SemiBold" w:hAnsi="Cascadia Code SemiBold" w:cs="Cascadia Code SemiBold"/>
+          <w:color w:val="00B050"/>
+          <w:sz w:val="16"/>
+          <w:szCs w:val="16"/>
+          <w:u w:val="none"/>
+        </w:rPr>
+        <w:tab/>
+      </w:r>
+      <w:r>
+        <w:rPr>
+          <w:rStyle w:val="Hyperlink"/>
+          <w:rFonts w:ascii="Cascadia Code SemiBold" w:hAnsi="Cascadia Code SemiBold" w:cs="Cascadia Code SemiBold"/>
+          <w:color w:val="00B050"/>
+          <w:sz w:val="16"/>
+          <w:szCs w:val="16"/>
+          <w:u w:val="none"/>
+        </w:rPr>
+        <w:tab/>
+      </w:r>
+      <w:r>
+        <w:rPr>
+          <w:rStyle w:val="Hyperlink"/>
+          <w:rFonts w:ascii="Cascadia Code SemiBold" w:hAnsi="Cascadia Code SemiBold" w:cs="Cascadia Code SemiBold"/>
+          <w:color w:val="00B050"/>
+          <w:sz w:val="16"/>
+          <w:szCs w:val="16"/>
+          <w:u w:val="none"/>
+        </w:rPr>
+        <w:tab/>
+      </w:r>
+      <w:r>
+        <w:rPr>
+          <w:rStyle w:val="Hyperlink"/>
+          <w:rFonts w:ascii="Cascadia Code SemiBold" w:hAnsi="Cascadia Code SemiBold" w:cs="Cascadia Code SemiBold"/>
+          <w:color w:val="00B050"/>
+          <w:sz w:val="16"/>
+          <w:szCs w:val="16"/>
+          <w:u w:val="none"/>
+        </w:rPr>
+        <w:tab/>
+      </w:r>
+      <w:r>
+        <w:rPr>
+          <w:rStyle w:val="Hyperlink"/>
+          <w:rFonts w:ascii="Cascadia Code SemiBold" w:hAnsi="Cascadia Code SemiBold" w:cs="Cascadia Code SemiBold"/>
+          <w:color w:val="00B050"/>
+          <w:sz w:val="16"/>
+          <w:szCs w:val="16"/>
+          <w:u w:val="none"/>
+        </w:rPr>
+        <w:tab/>
+      </w:r>
+      <w:r>
+        <w:rPr>
+          <w:rStyle w:val="Hyperlink"/>
+          <w:rFonts w:ascii="Cascadia Code SemiBold" w:hAnsi="Cascadia Code SemiBold" w:cs="Cascadia Code SemiBold"/>
+          <w:color w:val="00B050"/>
+          <w:sz w:val="16"/>
+          <w:szCs w:val="16"/>
+          <w:u w:val="none"/>
+        </w:rPr>
+        <w:tab/>
+      </w:r>
+      <w:r>
+        <w:rPr>
+          <w:rStyle w:val="Hyperlink"/>
+          <w:rFonts w:ascii="Cascadia Code SemiBold" w:hAnsi="Cascadia Code SemiBold" w:cs="Cascadia Code SemiBold"/>
+          <w:color w:val="00B050"/>
+          <w:sz w:val="16"/>
+          <w:szCs w:val="16"/>
+          <w:u w:val="none"/>
+        </w:rPr>
+        <w:tab/>
+        <w:t xml:space="preserve">                   </w:t>
+      </w:r>
+      <w:r>
+        <w:rPr>
+          <w:rStyle w:val="Hyperlink"/>
+          <w:rFonts w:ascii="Cascadia Code SemiBold" w:hAnsi="Cascadia Code SemiBold" w:cs="Cascadia Code SemiBold"/>
+          <w:color w:val="00B050"/>
+          <w:sz w:val="16"/>
+          <w:szCs w:val="16"/>
+          <w:u w:val="none"/>
+        </w:rPr>
+        <w:t xml:space="preserve">                     </w:t>
       </w:r>
       <w:r>
         <w:rPr>
@@ -3489,317 +4007,7 @@
           <w:szCs w:val="16"/>
           <w:u w:val="none"/>
         </w:rPr>
-        <w:t>git ls -files</w:t>
-      </w:r>
-      <w:r>
-        <w:rPr>
-          <w:rStyle w:val="Hyperlink"/>
-          <w:rFonts w:ascii="Cascadia Code SemiBold" w:hAnsi="Cascadia Code SemiBold" w:cs="Cascadia Code SemiBold"/>
-          <w:color w:val="00B050"/>
-          <w:sz w:val="16"/>
-          <w:szCs w:val="16"/>
-          <w:u w:val="none"/>
-        </w:rPr>
-        <w:tab/>
-      </w:r>
-      <w:r>
-        <w:rPr>
-          <w:rStyle w:val="Hyperlink"/>
-          <w:rFonts w:ascii="Cascadia Code SemiBold" w:hAnsi="Cascadia Code SemiBold" w:cs="Cascadia Code SemiBold"/>
-          <w:color w:val="00B050"/>
-          <w:sz w:val="16"/>
-          <w:szCs w:val="16"/>
-          <w:u w:val="none"/>
-        </w:rPr>
-        <w:tab/>
-      </w:r>
-      <w:r>
-        <w:rPr>
-          <w:rStyle w:val="Hyperlink"/>
-          <w:rFonts w:ascii="Cascadia Code SemiBold" w:hAnsi="Cascadia Code SemiBold" w:cs="Cascadia Code SemiBold"/>
-          <w:color w:val="00B050"/>
-          <w:sz w:val="16"/>
-          <w:szCs w:val="16"/>
-          <w:u w:val="none"/>
-        </w:rPr>
-        <w:tab/>
-      </w:r>
-      <w:r>
-        <w:rPr>
-          <w:rStyle w:val="Hyperlink"/>
-          <w:rFonts w:ascii="Cascadia Code SemiBold" w:hAnsi="Cascadia Code SemiBold" w:cs="Cascadia Code SemiBold"/>
-          <w:color w:val="00B050"/>
-          <w:sz w:val="16"/>
-          <w:szCs w:val="16"/>
-          <w:u w:val="none"/>
-        </w:rPr>
-        <w:tab/>
-      </w:r>
-      <w:r>
-        <w:rPr>
-          <w:rStyle w:val="Hyperlink"/>
-          <w:rFonts w:ascii="Cascadia Code SemiBold" w:hAnsi="Cascadia Code SemiBold" w:cs="Cascadia Code SemiBold"/>
-          <w:color w:val="00B050"/>
-          <w:sz w:val="16"/>
-          <w:szCs w:val="16"/>
-          <w:u w:val="none"/>
-        </w:rPr>
-        <w:tab/>
-      </w:r>
-      <w:r>
-        <w:rPr>
-          <w:rStyle w:val="Hyperlink"/>
-          <w:rFonts w:ascii="Cascadia Code SemiBold" w:hAnsi="Cascadia Code SemiBold" w:cs="Cascadia Code SemiBold"/>
-          <w:color w:val="00B050"/>
-          <w:sz w:val="16"/>
-          <w:szCs w:val="16"/>
-          <w:u w:val="none"/>
-        </w:rPr>
-        <w:tab/>
-      </w:r>
-      <w:r>
-        <w:rPr>
-          <w:rStyle w:val="Hyperlink"/>
-          <w:rFonts w:ascii="Cascadia Code SemiBold" w:hAnsi="Cascadia Code SemiBold" w:cs="Cascadia Code SemiBold"/>
-          <w:color w:val="00B050"/>
-          <w:sz w:val="16"/>
-          <w:szCs w:val="16"/>
-          <w:u w:val="none"/>
-        </w:rPr>
-        <w:tab/>
-      </w:r>
-      <w:r>
-        <w:rPr>
-          <w:rStyle w:val="Hyperlink"/>
-          <w:rFonts w:ascii="Cascadia Code SemiBold" w:hAnsi="Cascadia Code SemiBold" w:cs="Cascadia Code SemiBold"/>
-          <w:color w:val="00B050"/>
-          <w:sz w:val="16"/>
-          <w:szCs w:val="16"/>
-          <w:u w:val="none"/>
-        </w:rPr>
-        <w:tab/>
-      </w:r>
-      <w:r>
-        <w:rPr>
-          <w:rStyle w:val="Hyperlink"/>
-          <w:rFonts w:ascii="Cascadia Code SemiBold" w:hAnsi="Cascadia Code SemiBold" w:cs="Cascadia Code SemiBold"/>
-          <w:color w:val="00B050"/>
-          <w:sz w:val="16"/>
-          <w:szCs w:val="16"/>
-          <w:u w:val="none"/>
-        </w:rPr>
-        <w:tab/>
-      </w:r>
-      <w:r>
-        <w:rPr>
-          <w:rStyle w:val="Hyperlink"/>
-          <w:rFonts w:ascii="Cascadia Code SemiBold" w:hAnsi="Cascadia Code SemiBold" w:cs="Cascadia Code SemiBold"/>
-          <w:color w:val="00B050"/>
-          <w:sz w:val="16"/>
-          <w:szCs w:val="16"/>
-          <w:u w:val="none"/>
-        </w:rPr>
-        <w:tab/>
-      </w:r>
-      <w:r>
-        <w:rPr>
-          <w:rStyle w:val="Hyperlink"/>
-          <w:rFonts w:ascii="Cascadia Code SemiBold" w:hAnsi="Cascadia Code SemiBold" w:cs="Cascadia Code SemiBold"/>
-          <w:color w:val="00B050"/>
-          <w:sz w:val="16"/>
-          <w:szCs w:val="16"/>
-          <w:u w:val="none"/>
-        </w:rPr>
-        <w:tab/>
-      </w:r>
-      <w:r>
-        <w:rPr>
-          <w:rStyle w:val="Hyperlink"/>
-          <w:rFonts w:ascii="Cascadia Code SemiBold" w:hAnsi="Cascadia Code SemiBold" w:cs="Cascadia Code SemiBold"/>
-          <w:color w:val="00B050"/>
-          <w:sz w:val="16"/>
-          <w:szCs w:val="16"/>
-          <w:u w:val="none"/>
-        </w:rPr>
-        <w:tab/>
-      </w:r>
-      <w:r>
-        <w:rPr>
-          <w:rStyle w:val="Hyperlink"/>
-          <w:rFonts w:ascii="Cascadia Code SemiBold" w:hAnsi="Cascadia Code SemiBold" w:cs="Cascadia Code SemiBold"/>
-          <w:color w:val="00B050"/>
-          <w:sz w:val="16"/>
-          <w:szCs w:val="16"/>
-          <w:u w:val="none"/>
-        </w:rPr>
-        <w:tab/>
-        <w:t xml:space="preserve">             *</w:t>
-      </w:r>
-      <w:r>
-        <w:rPr>
-          <w:rStyle w:val="Hyperlink"/>
-          <w:rFonts w:ascii="Cascadia Code SemiBold" w:hAnsi="Cascadia Code SemiBold" w:cs="Cascadia Code SemiBold"/>
-          <w:color w:val="00B050"/>
-          <w:sz w:val="16"/>
-          <w:szCs w:val="16"/>
-          <w:u w:val="none"/>
-        </w:rPr>
-        <w:tab/>
-      </w:r>
-      <w:r>
-        <w:rPr>
-          <w:rStyle w:val="Hyperlink"/>
-          <w:rFonts w:ascii="Cascadia Code SemiBold" w:hAnsi="Cascadia Code SemiBold" w:cs="Cascadia Code SemiBold"/>
-          <w:color w:val="00B050"/>
-          <w:sz w:val="16"/>
-          <w:szCs w:val="16"/>
-          <w:u w:val="none"/>
-        </w:rPr>
-        <w:tab/>
-      </w:r>
-      <w:r>
-        <w:rPr>
-          <w:rStyle w:val="Hyperlink"/>
-          <w:rFonts w:ascii="Cascadia Code SemiBold" w:hAnsi="Cascadia Code SemiBold" w:cs="Cascadia Code SemiBold"/>
-          <w:color w:val="00B050"/>
-          <w:sz w:val="16"/>
-          <w:szCs w:val="16"/>
-          <w:u w:val="none"/>
-        </w:rPr>
-        <w:tab/>
-      </w:r>
-      <w:r>
-        <w:rPr>
-          <w:rStyle w:val="Hyperlink"/>
-          <w:rFonts w:ascii="Cascadia Code SemiBold" w:hAnsi="Cascadia Code SemiBold" w:cs="Cascadia Code SemiBold"/>
-          <w:color w:val="00B050"/>
-          <w:sz w:val="16"/>
-          <w:szCs w:val="16"/>
-          <w:u w:val="none"/>
-        </w:rPr>
-        <w:tab/>
-      </w:r>
-      <w:r>
-        <w:rPr>
-          <w:rStyle w:val="Hyperlink"/>
-          <w:rFonts w:ascii="Cascadia Code SemiBold" w:hAnsi="Cascadia Code SemiBold" w:cs="Cascadia Code SemiBold"/>
-          <w:color w:val="00B050"/>
-          <w:sz w:val="16"/>
-          <w:szCs w:val="16"/>
-          <w:u w:val="none"/>
-        </w:rPr>
-        <w:tab/>
-      </w:r>
-      <w:r>
-        <w:rPr>
-          <w:rStyle w:val="Hyperlink"/>
-          <w:rFonts w:ascii="Cascadia Code SemiBold" w:hAnsi="Cascadia Code SemiBold" w:cs="Cascadia Code SemiBold"/>
-          <w:color w:val="00B050"/>
-          <w:sz w:val="16"/>
-          <w:szCs w:val="16"/>
-          <w:u w:val="none"/>
-        </w:rPr>
-        <w:tab/>
-      </w:r>
-      <w:r>
-        <w:rPr>
-          <w:rStyle w:val="Hyperlink"/>
-          <w:rFonts w:ascii="Cascadia Code SemiBold" w:hAnsi="Cascadia Code SemiBold" w:cs="Cascadia Code SemiBold"/>
-          <w:color w:val="00B050"/>
-          <w:sz w:val="16"/>
-          <w:szCs w:val="16"/>
-          <w:u w:val="none"/>
-        </w:rPr>
-        <w:tab/>
-      </w:r>
-      <w:r>
-        <w:rPr>
-          <w:rStyle w:val="Hyperlink"/>
-          <w:rFonts w:ascii="Cascadia Code SemiBold" w:hAnsi="Cascadia Code SemiBold" w:cs="Cascadia Code SemiBold"/>
-          <w:color w:val="00B050"/>
-          <w:sz w:val="16"/>
-          <w:szCs w:val="16"/>
-          <w:u w:val="none"/>
-        </w:rPr>
-        <w:tab/>
-      </w:r>
-      <w:r>
-        <w:rPr>
-          <w:rStyle w:val="Hyperlink"/>
-          <w:rFonts w:ascii="Cascadia Code SemiBold" w:hAnsi="Cascadia Code SemiBold" w:cs="Cascadia Code SemiBold"/>
-          <w:color w:val="00B050"/>
-          <w:sz w:val="16"/>
-          <w:szCs w:val="16"/>
-          <w:u w:val="none"/>
-        </w:rPr>
-        <w:tab/>
-      </w:r>
-      <w:r>
-        <w:rPr>
-          <w:rStyle w:val="Hyperlink"/>
-          <w:rFonts w:ascii="Cascadia Code SemiBold" w:hAnsi="Cascadia Code SemiBold" w:cs="Cascadia Code SemiBold"/>
-          <w:color w:val="00B050"/>
-          <w:sz w:val="16"/>
-          <w:szCs w:val="16"/>
-          <w:u w:val="none"/>
-        </w:rPr>
-        <w:tab/>
-      </w:r>
-      <w:r>
-        <w:rPr>
-          <w:rStyle w:val="Hyperlink"/>
-          <w:rFonts w:ascii="Cascadia Code SemiBold" w:hAnsi="Cascadia Code SemiBold" w:cs="Cascadia Code SemiBold"/>
-          <w:color w:val="00B050"/>
-          <w:sz w:val="16"/>
-          <w:szCs w:val="16"/>
-          <w:u w:val="none"/>
-        </w:rPr>
-        <w:tab/>
-      </w:r>
-      <w:r>
-        <w:rPr>
-          <w:rStyle w:val="Hyperlink"/>
-          <w:rFonts w:ascii="Cascadia Code SemiBold" w:hAnsi="Cascadia Code SemiBold" w:cs="Cascadia Code SemiBold"/>
-          <w:color w:val="00B050"/>
-          <w:sz w:val="16"/>
-          <w:szCs w:val="16"/>
-          <w:u w:val="none"/>
-        </w:rPr>
-        <w:tab/>
-      </w:r>
-      <w:r>
-        <w:rPr>
-          <w:rStyle w:val="Hyperlink"/>
-          <w:rFonts w:ascii="Cascadia Code SemiBold" w:hAnsi="Cascadia Code SemiBold" w:cs="Cascadia Code SemiBold"/>
-          <w:color w:val="00B050"/>
-          <w:sz w:val="16"/>
-          <w:szCs w:val="16"/>
-          <w:u w:val="none"/>
-        </w:rPr>
-        <w:tab/>
-        <w:t xml:space="preserve">                   </w:t>
-      </w:r>
-      <w:r>
-        <w:rPr>
-          <w:rStyle w:val="Hyperlink"/>
-          <w:rFonts w:ascii="Cascadia Code SemiBold" w:hAnsi="Cascadia Code SemiBold" w:cs="Cascadia Code SemiBold"/>
-          <w:color w:val="auto"/>
-          <w:sz w:val="16"/>
-          <w:szCs w:val="16"/>
-          <w:u w:val="none"/>
-        </w:rPr>
-        <w:t xml:space="preserve">git status on branch </w:t>
-      </w:r>
-      <w:r>
-        <w:rPr>
-          <w:rStyle w:val="Hyperlink"/>
-          <w:rFonts w:ascii="Cascadia Code SemiBold" w:hAnsi="Cascadia Code SemiBold" w:cs="Cascadia Code SemiBold"/>
-          <w:color w:val="auto"/>
-          <w:sz w:val="16"/>
-          <w:szCs w:val="16"/>
-          <w:u w:val="none"/>
-        </w:rPr>
-        <w:t>&lt;branch name&gt;</w:t>
+        <w:t>git status on branch &lt;branch name&gt;</w:t>
       </w:r>
       <w:r>
         <w:rPr>
@@ -4431,6 +4639,15 @@
       <w:r>
         <w:rPr>
           <w:rFonts w:ascii="Cascadia Code SemiBold" w:hAnsi="Cascadia Code SemiBold" w:cs="Cascadia Code SemiBold"/>
+          <w:color w:val="00B0F0"/>
+          <w:sz w:val="16"/>
+          <w:szCs w:val="16"/>
+        </w:rPr>
+        <w:t xml:space="preserve">                         </w:t>
+      </w:r>
+      <w:r>
+        <w:rPr>
+          <w:rFonts w:ascii="Cascadia Code SemiBold" w:hAnsi="Cascadia Code SemiBold" w:cs="Cascadia Code SemiBold"/>
           <w:sz w:val="16"/>
           <w:szCs w:val="16"/>
         </w:rPr>
@@ -4460,261 +4677,332 @@
           <w:sz w:val="16"/>
           <w:szCs w:val="16"/>
         </w:rPr>
-        <w:t xml:space="preserve">Give file at that </w:t>
-      </w:r>
-      <w:proofErr w:type="spellStart"/>
-      <w:r>
-        <w:rPr>
-          <w:rFonts w:ascii="Cascadia Code SemiBold" w:hAnsi="Cascadia Code SemiBold" w:cs="Cascadia Code SemiBold"/>
-          <w:color w:val="00B050"/>
+        <w:t>Give file at that dir</w:t>
+      </w:r>
+      <w:r>
+        <w:rPr>
+          <w:rFonts w:ascii="Cascadia Code SemiBold" w:hAnsi="Cascadia Code SemiBold" w:cs="Cascadia Code SemiBold"/>
+          <w:color w:val="00B050"/>
+          <w:sz w:val="16"/>
+          <w:szCs w:val="16"/>
+        </w:rPr>
+        <w:tab/>
+      </w:r>
+      <w:r>
+        <w:rPr>
+          <w:rFonts w:ascii="Cascadia Code SemiBold" w:hAnsi="Cascadia Code SemiBold" w:cs="Cascadia Code SemiBold"/>
+          <w:sz w:val="16"/>
+          <w:szCs w:val="16"/>
+        </w:rPr>
+        <w:tab/>
+      </w:r>
+      <w:r>
+        <w:rPr>
+          <w:rFonts w:ascii="Cascadia Code SemiBold" w:hAnsi="Cascadia Code SemiBold" w:cs="Cascadia Code SemiBold"/>
+          <w:sz w:val="16"/>
+          <w:szCs w:val="16"/>
+        </w:rPr>
+        <w:tab/>
+      </w:r>
+      <w:r>
+        <w:rPr>
+          <w:rFonts w:ascii="Cascadia Code SemiBold" w:hAnsi="Cascadia Code SemiBold" w:cs="Cascadia Code SemiBold"/>
+          <w:sz w:val="16"/>
+          <w:szCs w:val="16"/>
+        </w:rPr>
+        <w:tab/>
+      </w:r>
+      <w:r>
+        <w:rPr>
+          <w:rFonts w:ascii="Cascadia Code SemiBold" w:hAnsi="Cascadia Code SemiBold" w:cs="Cascadia Code SemiBold"/>
+          <w:sz w:val="16"/>
+          <w:szCs w:val="16"/>
+        </w:rPr>
+        <w:tab/>
+      </w:r>
+      <w:r>
+        <w:rPr>
+          <w:rFonts w:ascii="Cascadia Code SemiBold" w:hAnsi="Cascadia Code SemiBold" w:cs="Cascadia Code SemiBold"/>
+          <w:sz w:val="16"/>
+          <w:szCs w:val="16"/>
+        </w:rPr>
+        <w:tab/>
+      </w:r>
+      <w:r>
+        <w:rPr>
+          <w:rFonts w:ascii="Cascadia Code SemiBold" w:hAnsi="Cascadia Code SemiBold" w:cs="Cascadia Code SemiBold"/>
+          <w:sz w:val="16"/>
+          <w:szCs w:val="16"/>
+        </w:rPr>
+        <w:tab/>
+      </w:r>
+      <w:r>
+        <w:rPr>
+          <w:rFonts w:ascii="Cascadia Code SemiBold" w:hAnsi="Cascadia Code SemiBold" w:cs="Cascadia Code SemiBold"/>
+          <w:sz w:val="16"/>
+          <w:szCs w:val="16"/>
+        </w:rPr>
+        <w:tab/>
+      </w:r>
+      <w:r>
+        <w:rPr>
+          <w:rFonts w:ascii="Cascadia Code SemiBold" w:hAnsi="Cascadia Code SemiBold" w:cs="Cascadia Code SemiBold"/>
+          <w:sz w:val="16"/>
+          <w:szCs w:val="16"/>
+        </w:rPr>
+        <w:tab/>
+      </w:r>
+      <w:r>
+        <w:rPr>
+          <w:rFonts w:ascii="Cascadia Code SemiBold" w:hAnsi="Cascadia Code SemiBold" w:cs="Cascadia Code SemiBold"/>
+          <w:sz w:val="16"/>
+          <w:szCs w:val="16"/>
+        </w:rPr>
+        <w:tab/>
+      </w:r>
+      <w:r>
+        <w:rPr>
+          <w:rFonts w:ascii="Cascadia Code SemiBold" w:hAnsi="Cascadia Code SemiBold" w:cs="Cascadia Code SemiBold"/>
+          <w:sz w:val="16"/>
+          <w:szCs w:val="16"/>
+        </w:rPr>
+        <w:tab/>
+        <w:t xml:space="preserve">                     </w:t>
+      </w:r>
+      <w:r>
+        <w:rPr>
+          <w:rFonts w:ascii="Cascadia Code SemiBold" w:hAnsi="Cascadia Code SemiBold" w:cs="Cascadia Code SemiBold"/>
+          <w:sz w:val="16"/>
+          <w:szCs w:val="16"/>
+        </w:rPr>
+        <w:t xml:space="preserve"> </w:t>
+      </w:r>
+      <w:r>
+        <w:rPr>
+          <w:rFonts w:ascii="Cascadia Code SemiBold" w:hAnsi="Cascadia Code SemiBold" w:cs="Cascadia Code SemiBold"/>
+          <w:sz w:val="16"/>
+          <w:szCs w:val="16"/>
+        </w:rPr>
+        <w:t xml:space="preserve"> </w:t>
+      </w:r>
+      <w:r>
+        <w:rPr>
+          <w:rFonts w:ascii="Cascadia Code SemiBold" w:hAnsi="Cascadia Code SemiBold" w:cs="Cascadia Code SemiBold"/>
+          <w:sz w:val="16"/>
+          <w:szCs w:val="16"/>
+        </w:rPr>
+        <w:t xml:space="preserve">                            </w:t>
+      </w:r>
+      <w:r>
+        <w:rPr>
+          <w:rFonts w:ascii="Cascadia Code SemiBold" w:hAnsi="Cascadia Code SemiBold" w:cs="Cascadia Code SemiBold"/>
           <w:sz w:val="16"/>
           <w:szCs w:val="16"/>
         </w:rPr>
         <w:t>dir</w:t>
-      </w:r>
-      <w:proofErr w:type="spellEnd"/>
-      <w:r>
-        <w:rPr>
-          <w:rFonts w:ascii="Cascadia Code SemiBold" w:hAnsi="Cascadia Code SemiBold" w:cs="Cascadia Code SemiBold"/>
-          <w:color w:val="00B050"/>
-          <w:sz w:val="16"/>
-          <w:szCs w:val="16"/>
-        </w:rPr>
-        <w:tab/>
-      </w:r>
-      <w:r>
-        <w:rPr>
-          <w:rFonts w:ascii="Cascadia Code SemiBold" w:hAnsi="Cascadia Code SemiBold" w:cs="Cascadia Code SemiBold"/>
-          <w:sz w:val="16"/>
-          <w:szCs w:val="16"/>
-        </w:rPr>
-        <w:tab/>
-      </w:r>
-      <w:r>
-        <w:rPr>
-          <w:rFonts w:ascii="Cascadia Code SemiBold" w:hAnsi="Cascadia Code SemiBold" w:cs="Cascadia Code SemiBold"/>
-          <w:sz w:val="16"/>
-          <w:szCs w:val="16"/>
-        </w:rPr>
-        <w:tab/>
-      </w:r>
-      <w:r>
-        <w:rPr>
-          <w:rFonts w:ascii="Cascadia Code SemiBold" w:hAnsi="Cascadia Code SemiBold" w:cs="Cascadia Code SemiBold"/>
-          <w:sz w:val="16"/>
-          <w:szCs w:val="16"/>
-        </w:rPr>
-        <w:tab/>
-      </w:r>
-      <w:r>
-        <w:rPr>
-          <w:rFonts w:ascii="Cascadia Code SemiBold" w:hAnsi="Cascadia Code SemiBold" w:cs="Cascadia Code SemiBold"/>
-          <w:sz w:val="16"/>
-          <w:szCs w:val="16"/>
-        </w:rPr>
-        <w:tab/>
-      </w:r>
-      <w:r>
-        <w:rPr>
-          <w:rFonts w:ascii="Cascadia Code SemiBold" w:hAnsi="Cascadia Code SemiBold" w:cs="Cascadia Code SemiBold"/>
-          <w:sz w:val="16"/>
-          <w:szCs w:val="16"/>
-        </w:rPr>
-        <w:tab/>
-      </w:r>
-      <w:r>
-        <w:rPr>
-          <w:rFonts w:ascii="Cascadia Code SemiBold" w:hAnsi="Cascadia Code SemiBold" w:cs="Cascadia Code SemiBold"/>
-          <w:sz w:val="16"/>
-          <w:szCs w:val="16"/>
-        </w:rPr>
-        <w:tab/>
-      </w:r>
-      <w:r>
-        <w:rPr>
-          <w:rFonts w:ascii="Cascadia Code SemiBold" w:hAnsi="Cascadia Code SemiBold" w:cs="Cascadia Code SemiBold"/>
-          <w:sz w:val="16"/>
-          <w:szCs w:val="16"/>
-        </w:rPr>
-        <w:tab/>
-      </w:r>
-      <w:r>
-        <w:rPr>
-          <w:rFonts w:ascii="Cascadia Code SemiBold" w:hAnsi="Cascadia Code SemiBold" w:cs="Cascadia Code SemiBold"/>
-          <w:sz w:val="16"/>
-          <w:szCs w:val="16"/>
-        </w:rPr>
-        <w:tab/>
-      </w:r>
-      <w:r>
-        <w:rPr>
-          <w:rFonts w:ascii="Cascadia Code SemiBold" w:hAnsi="Cascadia Code SemiBold" w:cs="Cascadia Code SemiBold"/>
-          <w:sz w:val="16"/>
-          <w:szCs w:val="16"/>
-        </w:rPr>
-        <w:tab/>
-      </w:r>
-      <w:r>
-        <w:rPr>
-          <w:rFonts w:ascii="Cascadia Code SemiBold" w:hAnsi="Cascadia Code SemiBold" w:cs="Cascadia Code SemiBold"/>
-          <w:sz w:val="16"/>
-          <w:szCs w:val="16"/>
-        </w:rPr>
-        <w:tab/>
-        <w:t xml:space="preserve">                      </w:t>
-      </w:r>
-      <w:proofErr w:type="spellStart"/>
-      <w:r>
-        <w:rPr>
-          <w:rFonts w:ascii="Cascadia Code SemiBold" w:hAnsi="Cascadia Code SemiBold" w:cs="Cascadia Code SemiBold"/>
-          <w:sz w:val="16"/>
-          <w:szCs w:val="16"/>
-        </w:rPr>
-        <w:t>dir</w:t>
-      </w:r>
-      <w:proofErr w:type="spellEnd"/>
-      <w:r>
-        <w:rPr>
-          <w:rFonts w:ascii="Cascadia Code SemiBold" w:hAnsi="Cascadia Code SemiBold" w:cs="Cascadia Code SemiBold"/>
-          <w:sz w:val="16"/>
-          <w:szCs w:val="16"/>
-        </w:rPr>
-        <w:tab/>
-      </w:r>
-      <w:r>
-        <w:rPr>
-          <w:rFonts w:ascii="Cascadia Code SemiBold" w:hAnsi="Cascadia Code SemiBold" w:cs="Cascadia Code SemiBold"/>
-          <w:sz w:val="16"/>
-          <w:szCs w:val="16"/>
-        </w:rPr>
-        <w:tab/>
-      </w:r>
-      <w:r>
-        <w:rPr>
-          <w:rFonts w:ascii="Cascadia Code SemiBold" w:hAnsi="Cascadia Code SemiBold" w:cs="Cascadia Code SemiBold"/>
-          <w:sz w:val="16"/>
-          <w:szCs w:val="16"/>
-        </w:rPr>
-        <w:tab/>
-      </w:r>
-      <w:r>
-        <w:rPr>
-          <w:rFonts w:ascii="Cascadia Code SemiBold" w:hAnsi="Cascadia Code SemiBold" w:cs="Cascadia Code SemiBold"/>
-          <w:sz w:val="16"/>
-          <w:szCs w:val="16"/>
-        </w:rPr>
-        <w:tab/>
-      </w:r>
-      <w:r>
-        <w:rPr>
-          <w:rFonts w:ascii="Cascadia Code SemiBold" w:hAnsi="Cascadia Code SemiBold" w:cs="Cascadia Code SemiBold"/>
-          <w:sz w:val="16"/>
-          <w:szCs w:val="16"/>
-        </w:rPr>
-        <w:tab/>
-        <w:t xml:space="preserve">                  </w:t>
       </w:r>
     </w:p>
     <w:p>
       <w:pPr>
         <w:rPr>
-          <w:rStyle w:val="Hyperlink"/>
-          <w:rFonts w:ascii="Cascadia Code SemiBold" w:hAnsi="Cascadia Code SemiBold" w:cs="Cascadia Code SemiBold"/>
-          <w:color w:val="auto"/>
-          <w:sz w:val="16"/>
-          <w:szCs w:val="16"/>
-          <w:u w:val="none"/>
+          <w:rFonts w:ascii="Cascadia Code SemiBold" w:hAnsi="Cascadia Code SemiBold" w:cs="Cascadia Code SemiBold"/>
+          <w:color w:val="AEAAAA" w:themeColor="background2" w:themeShade="BF"/>
+          <w:sz w:val="16"/>
+          <w:szCs w:val="16"/>
         </w:rPr>
       </w:pPr>
       <w:r>
         <w:rPr>
-          <w:rStyle w:val="Hyperlink"/>
-          <w:rFonts w:ascii="Cascadia Code SemiBold" w:hAnsi="Cascadia Code SemiBold" w:cs="Cascadia Code SemiBold"/>
-          <w:color w:val="00B050"/>
-          <w:sz w:val="16"/>
-          <w:szCs w:val="16"/>
-          <w:u w:val="none"/>
-        </w:rPr>
-        <w:tab/>
-      </w:r>
-      <w:r>
-        <w:rPr>
-          <w:rStyle w:val="Hyperlink"/>
-          <w:rFonts w:ascii="Cascadia Code SemiBold" w:hAnsi="Cascadia Code SemiBold" w:cs="Cascadia Code SemiBold"/>
-          <w:color w:val="00B050"/>
-          <w:sz w:val="16"/>
-          <w:szCs w:val="16"/>
-          <w:u w:val="none"/>
-        </w:rPr>
-        <w:tab/>
-      </w:r>
-      <w:r>
-        <w:rPr>
-          <w:rStyle w:val="Hyperlink"/>
-          <w:rFonts w:ascii="Cascadia Code SemiBold" w:hAnsi="Cascadia Code SemiBold" w:cs="Cascadia Code SemiBold"/>
-          <w:color w:val="00B050"/>
-          <w:sz w:val="16"/>
-          <w:szCs w:val="16"/>
-          <w:u w:val="none"/>
-        </w:rPr>
-        <w:tab/>
-      </w:r>
-      <w:r>
-        <w:rPr>
-          <w:rStyle w:val="Hyperlink"/>
-          <w:rFonts w:ascii="Cascadia Code SemiBold" w:hAnsi="Cascadia Code SemiBold" w:cs="Cascadia Code SemiBold"/>
-          <w:color w:val="00B050"/>
-          <w:sz w:val="16"/>
-          <w:szCs w:val="16"/>
-          <w:u w:val="none"/>
-        </w:rPr>
-        <w:tab/>
-      </w:r>
-      <w:r>
-        <w:rPr>
-          <w:rStyle w:val="Hyperlink"/>
-          <w:rFonts w:ascii="Cascadia Code SemiBold" w:hAnsi="Cascadia Code SemiBold" w:cs="Cascadia Code SemiBold"/>
-          <w:color w:val="00B050"/>
-          <w:sz w:val="16"/>
-          <w:szCs w:val="16"/>
-          <w:u w:val="none"/>
-        </w:rPr>
-        <w:tab/>
-      </w:r>
-      <w:r>
-        <w:rPr>
-          <w:rStyle w:val="Hyperlink"/>
-          <w:rFonts w:ascii="Cascadia Code SemiBold" w:hAnsi="Cascadia Code SemiBold" w:cs="Cascadia Code SemiBold"/>
-          <w:color w:val="00B050"/>
-          <w:sz w:val="16"/>
-          <w:szCs w:val="16"/>
-          <w:u w:val="none"/>
-        </w:rPr>
-        <w:tab/>
-      </w:r>
-      <w:r>
-        <w:rPr>
-          <w:rStyle w:val="Hyperlink"/>
-          <w:rFonts w:ascii="Cascadia Code SemiBold" w:hAnsi="Cascadia Code SemiBold" w:cs="Cascadia Code SemiBold"/>
-          <w:color w:val="00B050"/>
-          <w:sz w:val="16"/>
-          <w:szCs w:val="16"/>
-          <w:u w:val="none"/>
-        </w:rPr>
-        <w:tab/>
-      </w:r>
-      <w:r>
-        <w:rPr>
-          <w:rStyle w:val="Hyperlink"/>
-          <w:rFonts w:ascii="Cascadia Code SemiBold" w:hAnsi="Cascadia Code SemiBold" w:cs="Cascadia Code SemiBold"/>
-          <w:color w:val="00B050"/>
-          <w:sz w:val="16"/>
-          <w:szCs w:val="16"/>
-          <w:u w:val="none"/>
-        </w:rPr>
-        <w:tab/>
-        <w:t xml:space="preserve">                          </w:t>
-      </w:r>
+          <w:rFonts w:ascii="Cascadia Code SemiBold" w:hAnsi="Cascadia Code SemiBold" w:cs="Cascadia Code SemiBold"/>
+          <w:color w:val="FF0000"/>
+          <w:sz w:val="16"/>
+          <w:szCs w:val="16"/>
+        </w:rPr>
+        <w:t>Deployment:</w:t>
+      </w:r>
+      <w:r>
+        <w:rPr>
+          <w:rFonts w:ascii="Cascadia Code SemiBold" w:hAnsi="Cascadia Code SemiBold" w:cs="Cascadia Code SemiBold"/>
+          <w:color w:val="FF0000"/>
+          <w:sz w:val="16"/>
+          <w:szCs w:val="16"/>
+        </w:rPr>
+        <w:tab/>
+      </w:r>
+      <w:r>
+        <w:rPr>
+          <w:rFonts w:ascii="Cascadia Code SemiBold" w:hAnsi="Cascadia Code SemiBold" w:cs="Cascadia Code SemiBold"/>
+          <w:color w:val="AEAAAA" w:themeColor="background2" w:themeShade="BF"/>
+          <w:sz w:val="16"/>
+          <w:szCs w:val="16"/>
+        </w:rPr>
+        <w:tab/>
+      </w:r>
+      <w:r>
+        <w:rPr>
+          <w:rFonts w:ascii="Cascadia Code SemiBold" w:hAnsi="Cascadia Code SemiBold" w:cs="Cascadia Code SemiBold"/>
+          <w:color w:val="AEAAAA" w:themeColor="background2" w:themeShade="BF"/>
+          <w:sz w:val="16"/>
+          <w:szCs w:val="16"/>
+        </w:rPr>
+        <w:tab/>
+      </w:r>
+      <w:r>
+        <w:rPr>
+          <w:rFonts w:ascii="Cascadia Code SemiBold" w:hAnsi="Cascadia Code SemiBold" w:cs="Cascadia Code SemiBold"/>
+          <w:color w:val="AEAAAA" w:themeColor="background2" w:themeShade="BF"/>
+          <w:sz w:val="16"/>
+          <w:szCs w:val="16"/>
+        </w:rPr>
+        <w:tab/>
+      </w:r>
+      <w:r>
+        <w:rPr>
+          <w:rFonts w:ascii="Cascadia Code SemiBold" w:hAnsi="Cascadia Code SemiBold" w:cs="Cascadia Code SemiBold"/>
+          <w:color w:val="AEAAAA" w:themeColor="background2" w:themeShade="BF"/>
+          <w:sz w:val="16"/>
+          <w:szCs w:val="16"/>
+        </w:rPr>
+        <w:tab/>
+      </w:r>
+      <w:r>
+        <w:rPr>
+          <w:rFonts w:ascii="Cascadia Code SemiBold" w:hAnsi="Cascadia Code SemiBold" w:cs="Cascadia Code SemiBold"/>
+          <w:color w:val="AEAAAA" w:themeColor="background2" w:themeShade="BF"/>
+          <w:sz w:val="16"/>
+          <w:szCs w:val="16"/>
+        </w:rPr>
+        <w:tab/>
+      </w:r>
+      <w:r>
+        <w:rPr>
+          <w:rFonts w:ascii="Cascadia Code SemiBold" w:hAnsi="Cascadia Code SemiBold" w:cs="Cascadia Code SemiBold"/>
+          <w:color w:val="AEAAAA" w:themeColor="background2" w:themeShade="BF"/>
+          <w:sz w:val="16"/>
+          <w:szCs w:val="16"/>
+        </w:rPr>
+        <w:tab/>
+      </w:r>
+      <w:r>
+        <w:rPr>
+          <w:rFonts w:ascii="Cascadia Code SemiBold" w:hAnsi="Cascadia Code SemiBold" w:cs="Cascadia Code SemiBold"/>
+          <w:color w:val="AEAAAA" w:themeColor="background2" w:themeShade="BF"/>
+          <w:sz w:val="16"/>
+          <w:szCs w:val="16"/>
+        </w:rPr>
+        <w:tab/>
+      </w:r>
+      <w:r>
+        <w:rPr>
+          <w:rFonts w:ascii="Cascadia Code SemiBold" w:hAnsi="Cascadia Code SemiBold" w:cs="Cascadia Code SemiBold"/>
+          <w:color w:val="AEAAAA" w:themeColor="background2" w:themeShade="BF"/>
+          <w:sz w:val="16"/>
+          <w:szCs w:val="16"/>
+        </w:rPr>
+        <w:tab/>
+      </w:r>
+      <w:r>
+        <w:rPr>
+          <w:rFonts w:ascii="Cascadia Code SemiBold" w:hAnsi="Cascadia Code SemiBold" w:cs="Cascadia Code SemiBold"/>
+          <w:color w:val="AEAAAA" w:themeColor="background2" w:themeShade="BF"/>
+          <w:sz w:val="16"/>
+          <w:szCs w:val="16"/>
+        </w:rPr>
+        <w:tab/>
+      </w:r>
+      <w:r>
+        <w:rPr>
+          <w:rFonts w:ascii="Cascadia Code SemiBold" w:hAnsi="Cascadia Code SemiBold" w:cs="Cascadia Code SemiBold"/>
+          <w:color w:val="AEAAAA" w:themeColor="background2" w:themeShade="BF"/>
+          <w:sz w:val="16"/>
+          <w:szCs w:val="16"/>
+        </w:rPr>
+        <w:tab/>
+      </w:r>
+      <w:r>
+        <w:rPr>
+          <w:rFonts w:ascii="Cascadia Code SemiBold" w:hAnsi="Cascadia Code SemiBold" w:cs="Cascadia Code SemiBold"/>
+          <w:color w:val="AEAAAA" w:themeColor="background2" w:themeShade="BF"/>
+          <w:sz w:val="16"/>
+          <w:szCs w:val="16"/>
+        </w:rPr>
+        <w:tab/>
+        <w:t xml:space="preserve">                         </w:t>
+      </w:r>
+      <w:r>
+        <w:rPr>
+          <w:rFonts w:ascii="Cascadia Code SemiBold" w:hAnsi="Cascadia Code SemiBold" w:cs="Cascadia Code SemiBold"/>
+          <w:sz w:val="16"/>
+          <w:szCs w:val="16"/>
+        </w:rPr>
+        <w:t>Settings &gt; Git</w:t>
+      </w:r>
+      <w:r>
+        <w:rPr>
+          <w:rFonts w:ascii="Cascadia Code SemiBold" w:hAnsi="Cascadia Code SemiBold" w:cs="Cascadia Code SemiBold"/>
+          <w:sz w:val="16"/>
+          <w:szCs w:val="16"/>
+        </w:rPr>
+        <w:t>H</w:t>
+      </w:r>
+      <w:r>
+        <w:rPr>
+          <w:rFonts w:ascii="Cascadia Code SemiBold" w:hAnsi="Cascadia Code SemiBold" w:cs="Cascadia Code SemiBold"/>
+          <w:sz w:val="16"/>
+          <w:szCs w:val="16"/>
+        </w:rPr>
+        <w:t>ub Pages</w:t>
+      </w:r>
+      <w:r>
+        <w:rPr>
+          <w:rFonts w:ascii="Cascadia Code SemiBold" w:hAnsi="Cascadia Code SemiBold" w:cs="Cascadia Code SemiBold"/>
+          <w:sz w:val="16"/>
+          <w:szCs w:val="16"/>
+        </w:rPr>
+        <w:t xml:space="preserve"> [click on check it out</w:t>
+      </w:r>
+      <w:r>
+        <w:rPr>
+          <w:rFonts w:ascii="Cascadia Code SemiBold" w:hAnsi="Cascadia Code SemiBold" w:cs="Cascadia Code SemiBold"/>
+          <w:sz w:val="16"/>
+          <w:szCs w:val="16"/>
+        </w:rPr>
+        <w:t xml:space="preserve"> here!</w:t>
+      </w:r>
+      <w:r>
+        <w:rPr>
+          <w:rFonts w:ascii="Cascadia Code SemiBold" w:hAnsi="Cascadia Code SemiBold" w:cs="Cascadia Code SemiBold"/>
+          <w:sz w:val="16"/>
+          <w:szCs w:val="16"/>
+        </w:rPr>
+        <w:t>]</w:t>
+      </w:r>
+      <w:r>
+        <w:rPr>
+          <w:rFonts w:ascii="Cascadia Code SemiBold" w:hAnsi="Cascadia Code SemiBold" w:cs="Cascadia Code SemiBold"/>
+          <w:sz w:val="16"/>
+          <w:szCs w:val="16"/>
+        </w:rPr>
+        <w:t xml:space="preserve"> &gt; Source [Select main]</w:t>
+      </w:r>
+      <w:r>
+        <w:rPr>
+          <w:rFonts w:ascii="Cascadia Code SemiBold" w:hAnsi="Cascadia Code SemiBold" w:cs="Cascadia Code SemiBold"/>
+          <w:sz w:val="16"/>
+          <w:szCs w:val="16"/>
+        </w:rPr>
+        <w:t xml:space="preserve"> </w:t>
+      </w:r>
+      <w:ins w:id="0" w:author="Navdeep Mor">
+        <w:r>
+          <w:rPr>
+            <w:rFonts w:ascii="Cascadia Code SemiBold" w:hAnsi="Cascadia Code SemiBold" w:cs="Cascadia Code SemiBold"/>
+            <w:sz w:val="16"/>
+            <w:szCs w:val="16"/>
+          </w:rPr>
+          <w:t>&amp; then Save</w:t>
+        </w:r>
+      </w:ins>
     </w:p>
     <w:p>
       <w:pPr>
@@ -4724,443 +5012,1437 @@
           <w:szCs w:val="16"/>
         </w:rPr>
       </w:pPr>
-      <w:r>
-        <w:rPr>
-          <w:rStyle w:val="Hyperlink"/>
-          <w:rFonts w:ascii="Cascadia Code SemiBold" w:hAnsi="Cascadia Code SemiBold" w:cs="Cascadia Code SemiBold"/>
-          <w:color w:val="auto"/>
-          <w:sz w:val="16"/>
-          <w:szCs w:val="16"/>
-          <w:u w:val="none"/>
-        </w:rPr>
-        <w:tab/>
-      </w:r>
-      <w:r>
-        <w:rPr>
-          <w:rStyle w:val="Hyperlink"/>
-          <w:rFonts w:ascii="Cascadia Code SemiBold" w:hAnsi="Cascadia Code SemiBold" w:cs="Cascadia Code SemiBold"/>
-          <w:color w:val="auto"/>
-          <w:sz w:val="16"/>
-          <w:szCs w:val="16"/>
-          <w:u w:val="none"/>
-        </w:rPr>
-        <w:tab/>
-      </w:r>
-      <w:r>
-        <w:rPr>
-          <w:rStyle w:val="Hyperlink"/>
-          <w:rFonts w:ascii="Cascadia Code SemiBold" w:hAnsi="Cascadia Code SemiBold" w:cs="Cascadia Code SemiBold"/>
-          <w:color w:val="auto"/>
-          <w:sz w:val="16"/>
-          <w:szCs w:val="16"/>
-          <w:u w:val="none"/>
-        </w:rPr>
-        <w:tab/>
-      </w:r>
-      <w:r>
-        <w:rPr>
-          <w:rStyle w:val="Hyperlink"/>
-          <w:rFonts w:ascii="Cascadia Code SemiBold" w:hAnsi="Cascadia Code SemiBold" w:cs="Cascadia Code SemiBold"/>
-          <w:color w:val="auto"/>
-          <w:sz w:val="16"/>
-          <w:szCs w:val="16"/>
-          <w:u w:val="none"/>
-        </w:rPr>
-        <w:tab/>
-      </w:r>
-      <w:r>
-        <w:rPr>
-          <w:rStyle w:val="Hyperlink"/>
-          <w:rFonts w:ascii="Cascadia Code SemiBold" w:hAnsi="Cascadia Code SemiBold" w:cs="Cascadia Code SemiBold"/>
-          <w:color w:val="auto"/>
-          <w:sz w:val="16"/>
-          <w:szCs w:val="16"/>
-          <w:u w:val="none"/>
-        </w:rPr>
-        <w:tab/>
-      </w:r>
-      <w:r>
-        <w:rPr>
-          <w:rStyle w:val="Hyperlink"/>
-          <w:rFonts w:ascii="Cascadia Code SemiBold" w:hAnsi="Cascadia Code SemiBold" w:cs="Cascadia Code SemiBold"/>
-          <w:color w:val="auto"/>
-          <w:sz w:val="16"/>
-          <w:szCs w:val="16"/>
-          <w:u w:val="none"/>
-        </w:rPr>
-        <w:tab/>
-      </w:r>
-      <w:r>
-        <w:rPr>
-          <w:rStyle w:val="Hyperlink"/>
-          <w:rFonts w:ascii="Cascadia Code SemiBold" w:hAnsi="Cascadia Code SemiBold" w:cs="Cascadia Code SemiBold"/>
-          <w:color w:val="auto"/>
-          <w:sz w:val="16"/>
-          <w:szCs w:val="16"/>
-          <w:u w:val="none"/>
-        </w:rPr>
-        <w:tab/>
-        <w:t xml:space="preserve">                                </w:t>
-      </w:r>
-      <w:r>
-        <w:rPr>
-          <w:rStyle w:val="Hyperlink"/>
-          <w:rFonts w:ascii="Cascadia Code SemiBold" w:hAnsi="Cascadia Code SemiBold" w:cs="Cascadia Code SemiBold"/>
-          <w:color w:val="auto"/>
-          <w:sz w:val="16"/>
-          <w:szCs w:val="16"/>
-          <w:u w:val="none"/>
-        </w:rPr>
-        <w:tab/>
-      </w:r>
-      <w:r>
-        <w:rPr>
-          <w:rStyle w:val="Hyperlink"/>
-          <w:rFonts w:ascii="Cascadia Code SemiBold" w:hAnsi="Cascadia Code SemiBold" w:cs="Cascadia Code SemiBold"/>
-          <w:color w:val="auto"/>
-          <w:sz w:val="16"/>
-          <w:szCs w:val="16"/>
-          <w:u w:val="none"/>
-        </w:rPr>
-        <w:tab/>
-      </w:r>
-      <w:r>
-        <w:rPr>
-          <w:rStyle w:val="Hyperlink"/>
-          <w:rFonts w:ascii="Cascadia Code SemiBold" w:hAnsi="Cascadia Code SemiBold" w:cs="Cascadia Code SemiBold"/>
-          <w:color w:val="auto"/>
-          <w:sz w:val="16"/>
-          <w:szCs w:val="16"/>
-          <w:u w:val="none"/>
-        </w:rPr>
-        <w:tab/>
-      </w:r>
     </w:p>
     <w:p>
       <w:pPr>
         <w:rPr>
-          <w:color w:val="00B0F0"/>
+          <w:rFonts w:ascii="Cascadia Code SemiBold" w:hAnsi="Cascadia Code SemiBold" w:cs="Cascadia Code SemiBold"/>
+          <w:b/>
+          <w:bCs/>
+          <w:color w:val="AEAAAA" w:themeColor="background2" w:themeShade="BF"/>
           <w:sz w:val="16"/>
           <w:szCs w:val="16"/>
         </w:rPr>
       </w:pPr>
       <w:r>
         <w:rPr>
-          <w:color w:val="00B0F0"/>
-          <w:sz w:val="16"/>
-          <w:szCs w:val="16"/>
-        </w:rPr>
-        <w:tab/>
-      </w:r>
-      <w:r>
-        <w:rPr>
-          <w:color w:val="00B0F0"/>
-          <w:sz w:val="16"/>
-          <w:szCs w:val="16"/>
-        </w:rPr>
-        <w:tab/>
-      </w:r>
-      <w:r>
-        <w:rPr>
-          <w:color w:val="00B0F0"/>
-          <w:sz w:val="16"/>
-          <w:szCs w:val="16"/>
-        </w:rPr>
-        <w:tab/>
-      </w:r>
-      <w:r>
-        <w:rPr>
-          <w:color w:val="00B0F0"/>
-          <w:sz w:val="16"/>
-          <w:szCs w:val="16"/>
-        </w:rPr>
-        <w:tab/>
-      </w:r>
-      <w:r>
-        <w:rPr>
-          <w:color w:val="00B0F0"/>
-          <w:sz w:val="16"/>
-          <w:szCs w:val="16"/>
-        </w:rPr>
-        <w:tab/>
-      </w:r>
-      <w:r>
-        <w:rPr>
-          <w:color w:val="00B0F0"/>
-          <w:sz w:val="16"/>
-          <w:szCs w:val="16"/>
-        </w:rPr>
-        <w:tab/>
-      </w:r>
-      <w:r>
-        <w:rPr>
-          <w:color w:val="00B0F0"/>
-          <w:sz w:val="16"/>
-          <w:szCs w:val="16"/>
-        </w:rPr>
-        <w:tab/>
-      </w:r>
-      <w:r>
-        <w:rPr>
-          <w:color w:val="00B0F0"/>
-          <w:sz w:val="16"/>
-          <w:szCs w:val="16"/>
-        </w:rPr>
-        <w:tab/>
-        <w:t xml:space="preserve">                      </w:t>
+          <w:rFonts w:ascii="Cascadia Code SemiBold" w:hAnsi="Cascadia Code SemiBold" w:cs="Cascadia Code SemiBold"/>
+          <w:b/>
+          <w:bCs/>
+          <w:color w:val="AEAAAA" w:themeColor="background2" w:themeShade="BF"/>
+          <w:sz w:val="16"/>
+          <w:szCs w:val="16"/>
+        </w:rPr>
+        <w:t>---------------------------------------------------------------------------------------------------------------</w:t>
       </w:r>
     </w:p>
     <w:p>
       <w:pPr>
-        <w:rPr>
-          <w:color w:val="00B0F0"/>
+        <w:jc w:val="both"/>
+        <w:rPr>
+          <w:rFonts w:ascii="Cascadia Code SemiBold" w:hAnsi="Cascadia Code SemiBold" w:cs="Cascadia Code SemiBold"/>
+          <w:color w:val="00B050"/>
           <w:sz w:val="16"/>
           <w:szCs w:val="16"/>
         </w:rPr>
       </w:pPr>
       <w:r>
         <w:rPr>
-          <w:color w:val="00B0F0"/>
-          <w:sz w:val="16"/>
-          <w:szCs w:val="16"/>
-        </w:rPr>
-        <w:tab/>
-      </w:r>
-      <w:r>
-        <w:rPr>
-          <w:color w:val="00B0F0"/>
-          <w:sz w:val="16"/>
-          <w:szCs w:val="16"/>
-        </w:rPr>
-        <w:tab/>
-      </w:r>
-      <w:r>
-        <w:rPr>
-          <w:color w:val="00B0F0"/>
-          <w:sz w:val="16"/>
-          <w:szCs w:val="16"/>
-        </w:rPr>
-        <w:tab/>
-      </w:r>
-      <w:r>
-        <w:rPr>
-          <w:color w:val="00B0F0"/>
-          <w:sz w:val="16"/>
-          <w:szCs w:val="16"/>
-        </w:rPr>
-        <w:tab/>
-      </w:r>
-      <w:r>
-        <w:rPr>
-          <w:color w:val="00B0F0"/>
-          <w:sz w:val="16"/>
-          <w:szCs w:val="16"/>
-        </w:rPr>
-        <w:tab/>
-      </w:r>
-      <w:r>
-        <w:rPr>
-          <w:color w:val="00B0F0"/>
-          <w:sz w:val="16"/>
-          <w:szCs w:val="16"/>
-        </w:rPr>
-        <w:tab/>
-      </w:r>
-      <w:r>
-        <w:rPr>
-          <w:color w:val="00B0F0"/>
-          <w:sz w:val="16"/>
-          <w:szCs w:val="16"/>
-        </w:rPr>
-        <w:tab/>
+          <w:rFonts w:ascii="Cascadia Code SemiBold" w:hAnsi="Cascadia Code SemiBold" w:cs="Cascadia Code SemiBold"/>
+          <w:color w:val="00B050"/>
+          <w:sz w:val="16"/>
+          <w:szCs w:val="16"/>
+        </w:rPr>
+        <w:t>Ref:</w:t>
       </w:r>
     </w:p>
     <w:p>
       <w:pPr>
-        <w:rPr>
+        <w:jc w:val="both"/>
+        <w:rPr>
+          <w:rFonts w:ascii="Cascadia Code SemiBold" w:hAnsi="Cascadia Code SemiBold" w:cs="Cascadia Code SemiBold"/>
+          <w:color w:val="AEAAAA" w:themeColor="background2" w:themeShade="BF"/>
+          <w:sz w:val="16"/>
+          <w:szCs w:val="16"/>
+        </w:rPr>
+      </w:pPr>
+      <w:r>
+        <w:rPr>
+          <w:rFonts w:ascii="Cascadia Code SemiBold" w:hAnsi="Cascadia Code SemiBold" w:cs="Cascadia Code SemiBold"/>
+          <w:color w:val="00B050"/>
+          <w:sz w:val="16"/>
+          <w:szCs w:val="16"/>
+        </w:rPr>
+        <w:t xml:space="preserve">git? </w:t>
+      </w:r>
+      <w:r>
+        <w:rPr>
+          <w:rFonts w:ascii="Cascadia Code SemiBold" w:hAnsi="Cascadia Code SemiBold" w:cs="Cascadia Code SemiBold"/>
+          <w:color w:val="AEAAAA" w:themeColor="background2" w:themeShade="BF"/>
+          <w:sz w:val="16"/>
+          <w:szCs w:val="16"/>
+        </w:rPr>
+        <w:t>VCS</w:t>
+      </w:r>
+      <w:r>
+        <w:rPr>
+          <w:rFonts w:ascii="Cascadia Code SemiBold" w:hAnsi="Cascadia Code SemiBold" w:cs="Cascadia Code SemiBold"/>
+          <w:color w:val="AEAAAA" w:themeColor="background2" w:themeShade="BF"/>
+          <w:sz w:val="16"/>
+          <w:szCs w:val="16"/>
+        </w:rPr>
+        <w:tab/>
+      </w:r>
+      <w:r>
+        <w:rPr>
+          <w:rFonts w:ascii="Cascadia Code SemiBold" w:hAnsi="Cascadia Code SemiBold" w:cs="Cascadia Code SemiBold"/>
+          <w:color w:val="AEAAAA" w:themeColor="background2" w:themeShade="BF"/>
+          <w:sz w:val="16"/>
+          <w:szCs w:val="16"/>
+        </w:rPr>
+        <w:tab/>
+      </w:r>
+      <w:r>
+        <w:rPr>
+          <w:rFonts w:ascii="Cascadia Code SemiBold" w:hAnsi="Cascadia Code SemiBold" w:cs="Cascadia Code SemiBold"/>
+          <w:color w:val="AEAAAA" w:themeColor="background2" w:themeShade="BF"/>
+          <w:sz w:val="16"/>
+          <w:szCs w:val="16"/>
+        </w:rPr>
+        <w:tab/>
+      </w:r>
+      <w:r>
+        <w:rPr>
+          <w:rFonts w:ascii="Cascadia Code SemiBold" w:hAnsi="Cascadia Code SemiBold" w:cs="Cascadia Code SemiBold"/>
+          <w:color w:val="AEAAAA" w:themeColor="background2" w:themeShade="BF"/>
+          <w:sz w:val="16"/>
+          <w:szCs w:val="16"/>
+        </w:rPr>
+        <w:tab/>
+      </w:r>
+      <w:r>
+        <w:rPr>
+          <w:rFonts w:ascii="Cascadia Code SemiBold" w:hAnsi="Cascadia Code SemiBold" w:cs="Cascadia Code SemiBold"/>
+          <w:color w:val="AEAAAA" w:themeColor="background2" w:themeShade="BF"/>
+          <w:sz w:val="16"/>
+          <w:szCs w:val="16"/>
+        </w:rPr>
+        <w:tab/>
+      </w:r>
+      <w:r>
+        <w:rPr>
+          <w:rFonts w:ascii="Cascadia Code SemiBold" w:hAnsi="Cascadia Code SemiBold" w:cs="Cascadia Code SemiBold"/>
+          <w:color w:val="AEAAAA" w:themeColor="background2" w:themeShade="BF"/>
+          <w:sz w:val="16"/>
+          <w:szCs w:val="16"/>
+        </w:rPr>
+        <w:tab/>
+      </w:r>
+      <w:r>
+        <w:rPr>
+          <w:rFonts w:ascii="Cascadia Code SemiBold" w:hAnsi="Cascadia Code SemiBold" w:cs="Cascadia Code SemiBold"/>
+          <w:color w:val="AEAAAA" w:themeColor="background2" w:themeShade="BF"/>
+          <w:sz w:val="16"/>
+          <w:szCs w:val="16"/>
+        </w:rPr>
+        <w:tab/>
+      </w:r>
+      <w:r>
+        <w:rPr>
+          <w:rFonts w:ascii="Cascadia Code SemiBold" w:hAnsi="Cascadia Code SemiBold" w:cs="Cascadia Code SemiBold"/>
+          <w:color w:val="AEAAAA" w:themeColor="background2" w:themeShade="BF"/>
+          <w:sz w:val="16"/>
+          <w:szCs w:val="16"/>
+        </w:rPr>
+        <w:tab/>
+      </w:r>
+      <w:r>
+        <w:rPr>
+          <w:rFonts w:ascii="Cascadia Code SemiBold" w:hAnsi="Cascadia Code SemiBold" w:cs="Cascadia Code SemiBold"/>
+          <w:color w:val="AEAAAA" w:themeColor="background2" w:themeShade="BF"/>
+          <w:sz w:val="16"/>
+          <w:szCs w:val="16"/>
+        </w:rPr>
+        <w:tab/>
+      </w:r>
+      <w:r>
+        <w:rPr>
+          <w:rFonts w:ascii="Cascadia Code SemiBold" w:hAnsi="Cascadia Code SemiBold" w:cs="Cascadia Code SemiBold"/>
+          <w:color w:val="AEAAAA" w:themeColor="background2" w:themeShade="BF"/>
+          <w:sz w:val="16"/>
+          <w:szCs w:val="16"/>
+        </w:rPr>
+        <w:tab/>
+      </w:r>
+      <w:r>
+        <w:rPr>
+          <w:rFonts w:ascii="Cascadia Code SemiBold" w:hAnsi="Cascadia Code SemiBold" w:cs="Cascadia Code SemiBold"/>
+          <w:color w:val="AEAAAA" w:themeColor="background2" w:themeShade="BF"/>
+          <w:sz w:val="16"/>
+          <w:szCs w:val="16"/>
+        </w:rPr>
+        <w:tab/>
+        <w:t xml:space="preserve">                           </w:t>
+      </w:r>
+      <w:r>
+        <w:rPr>
+          <w:rFonts w:ascii="Cascadia Code SemiBold" w:hAnsi="Cascadia Code SemiBold" w:cs="Cascadia Code SemiBold"/>
+          <w:color w:val="AEAAAA" w:themeColor="background2" w:themeShade="BF"/>
+          <w:sz w:val="16"/>
+          <w:szCs w:val="16"/>
+        </w:rPr>
+        <w:t xml:space="preserve">                                          </w:t>
+      </w:r>
+      <w:r>
+        <w:rPr>
+          <w:rFonts w:ascii="Cascadia Code SemiBold" w:hAnsi="Cascadia Code SemiBold" w:cs="Cascadia Code SemiBold"/>
+          <w:color w:val="00B050"/>
+          <w:sz w:val="16"/>
+          <w:szCs w:val="16"/>
+        </w:rPr>
+        <w:t>Diff. bet. git &amp; github?</w:t>
+      </w:r>
+      <w:r>
+        <w:rPr>
+          <w:rFonts w:ascii="Cascadia Code SemiBold" w:hAnsi="Cascadia Code SemiBold" w:cs="Cascadia Code SemiBold"/>
+          <w:color w:val="AEAAAA" w:themeColor="background2" w:themeShade="BF"/>
+          <w:sz w:val="16"/>
+          <w:szCs w:val="16"/>
+        </w:rPr>
+        <w:t xml:space="preserve"> </w:t>
+      </w:r>
+    </w:p>
+    <w:p>
+      <w:pPr>
+        <w:rPr>
+          <w:rFonts w:ascii="Cascadia Code SemiBold" w:hAnsi="Cascadia Code SemiBold" w:cs="Cascadia Code SemiBold"/>
+          <w:color w:val="AEAAAA" w:themeColor="background2" w:themeShade="BF"/>
+          <w:sz w:val="16"/>
+          <w:szCs w:val="16"/>
+        </w:rPr>
+      </w:pPr>
+      <w:r>
+        <w:rPr>
+          <w:rFonts w:ascii="Cascadia Code SemiBold" w:hAnsi="Cascadia Code SemiBold" w:cs="Cascadia Code SemiBold"/>
+          <w:color w:val="AEAAAA" w:themeColor="background2" w:themeShade="BF"/>
+          <w:sz w:val="16"/>
+          <w:szCs w:val="16"/>
+        </w:rPr>
+        <w:t xml:space="preserve">                 </w:t>
+      </w:r>
+      <w:r>
+        <w:rPr>
+          <w:rFonts w:ascii="Cascadia Code SemiBold" w:hAnsi="Cascadia Code SemiBold" w:cs="Cascadia Code SemiBold"/>
+          <w:color w:val="AEAAAA" w:themeColor="background2" w:themeShade="BF"/>
+          <w:sz w:val="16"/>
+          <w:szCs w:val="16"/>
+        </w:rPr>
+        <w:t xml:space="preserve">                                                                                                    </w:t>
+      </w:r>
+      <w:r>
+        <w:rPr>
+          <w:rFonts w:ascii="Cascadia Code SemiBold" w:hAnsi="Cascadia Code SemiBold" w:cs="Cascadia Code SemiBold"/>
           <w:color w:val="FF0000"/>
           <w:sz w:val="16"/>
           <w:szCs w:val="16"/>
         </w:rPr>
+        <w:t>Local repo. --&gt; Remote repo.</w:t>
+      </w:r>
+    </w:p>
+    <w:p>
+      <w:pPr>
+        <w:rPr>
+          <w:rFonts w:ascii="Cascadia Code SemiBold" w:hAnsi="Cascadia Code SemiBold" w:cs="Cascadia Code SemiBold"/>
+          <w:color w:val="00B050"/>
+          <w:sz w:val="16"/>
+          <w:szCs w:val="16"/>
+        </w:rPr>
       </w:pPr>
       <w:r>
         <w:rPr>
+          <w:rFonts w:ascii="Cascadia Code SemiBold" w:hAnsi="Cascadia Code SemiBold" w:cs="Cascadia Code SemiBold"/>
+          <w:color w:val="00B050"/>
+          <w:sz w:val="16"/>
+          <w:szCs w:val="16"/>
+        </w:rPr>
+        <w:lastRenderedPageBreak/>
+        <w:t>Life cycle of git:</w:t>
+      </w:r>
+      <w:r>
+        <w:rPr>
+          <w:rFonts w:ascii="Cascadia Code SemiBold" w:hAnsi="Cascadia Code SemiBold" w:cs="Cascadia Code SemiBold"/>
+          <w:noProof/>
+          <w:color w:val="00B050"/>
+        </w:rPr>
+        <w:drawing>
+          <wp:inline distT="0" distB="0" distL="0" distR="0" wp14:anchorId="005A2CF7" wp14:editId="1E7BA6D8">
+            <wp:extent cx="6645910" cy="2743835"/>
+            <wp:effectExtent l="0" t="0" r="2540" b="0"/>
+            <wp:docPr id="1" name="Picture 1"/>
+            <wp:cNvGraphicFramePr>
+              <a:graphicFrameLocks xmlns:a="http://schemas.openxmlformats.org/drawingml/2006/main" noChangeAspect="1"/>
+            </wp:cNvGraphicFramePr>
+            <a:graphic xmlns:a="http://schemas.openxmlformats.org/drawingml/2006/main">
+              <a:graphicData uri="http://schemas.openxmlformats.org/drawingml/2006/picture">
+                <pic:pic xmlns:pic="http://schemas.openxmlformats.org/drawingml/2006/picture">
+                  <pic:nvPicPr>
+                    <pic:cNvPr id="0" name="Picture 1"/>
+                    <pic:cNvPicPr>
+                      <a:picLocks noChangeAspect="1" noChangeArrowheads="1"/>
+                    </pic:cNvPicPr>
+                  </pic:nvPicPr>
+                  <pic:blipFill>
+                    <a:blip r:embed="rId6">
+                      <a:extLst>
+                        <a:ext uri="{28A0092B-C50C-407E-A947-70E740481C1C}">
+                          <a14:useLocalDpi xmlns:a14="http://schemas.microsoft.com/office/drawing/2010/main" val="0"/>
+                        </a:ext>
+                      </a:extLst>
+                    </a:blip>
+                    <a:srcRect/>
+                    <a:stretch>
+                      <a:fillRect/>
+                    </a:stretch>
+                  </pic:blipFill>
+                  <pic:spPr bwMode="auto">
+                    <a:xfrm>
+                      <a:off x="0" y="0"/>
+                      <a:ext cx="6645910" cy="2743835"/>
+                    </a:xfrm>
+                    <a:prstGeom prst="rect">
+                      <a:avLst/>
+                    </a:prstGeom>
+                    <a:noFill/>
+                    <a:ln>
+                      <a:noFill/>
+                    </a:ln>
+                  </pic:spPr>
+                </pic:pic>
+              </a:graphicData>
+            </a:graphic>
+          </wp:inline>
+        </w:drawing>
+      </w:r>
+    </w:p>
+    <w:p>
+      <w:pPr>
+        <w:rPr>
+          <w:rFonts w:ascii="Cascadia Code SemiBold" w:hAnsi="Cascadia Code SemiBold" w:cs="Cascadia Code SemiBold"/>
+          <w:color w:val="AEAAAA" w:themeColor="background2" w:themeShade="BF"/>
+          <w:sz w:val="16"/>
+          <w:szCs w:val="16"/>
+        </w:rPr>
+      </w:pPr>
+      <w:r>
+        <w:rPr>
+          <w:rFonts w:ascii="Cascadia Code SemiBold" w:hAnsi="Cascadia Code SemiBold" w:cs="Cascadia Code SemiBold"/>
+          <w:color w:val="AEAAAA" w:themeColor="background2" w:themeShade="BF"/>
+          <w:sz w:val="16"/>
+          <w:szCs w:val="16"/>
+        </w:rPr>
+        <w:t>Untracked</w:t>
+      </w:r>
+      <w:r>
+        <w:rPr>
+          <w:rFonts w:ascii="Cascadia Code SemiBold" w:hAnsi="Cascadia Code SemiBold" w:cs="Cascadia Code SemiBold"/>
+          <w:color w:val="AEAAAA" w:themeColor="background2" w:themeShade="BF"/>
+          <w:sz w:val="16"/>
+          <w:szCs w:val="16"/>
+        </w:rPr>
+        <w:t xml:space="preserve"> </w:t>
+      </w:r>
+      <w:r>
+        <w:rPr>
+          <w:rFonts w:ascii="Cascadia Code SemiBold" w:hAnsi="Cascadia Code SemiBold" w:cs="Cascadia Code SemiBold"/>
           <w:color w:val="FF0000"/>
           <w:sz w:val="16"/>
           <w:szCs w:val="16"/>
         </w:rPr>
-        <w:tab/>
-      </w:r>
-      <w:r>
-        <w:rPr>
-          <w:sz w:val="16"/>
-          <w:szCs w:val="16"/>
-        </w:rPr>
-        <w:tab/>
-      </w:r>
-      <w:r>
-        <w:rPr>
-          <w:sz w:val="16"/>
-          <w:szCs w:val="16"/>
-        </w:rPr>
-        <w:tab/>
-      </w:r>
-      <w:r>
-        <w:rPr>
-          <w:sz w:val="16"/>
-          <w:szCs w:val="16"/>
-        </w:rPr>
-        <w:tab/>
-      </w:r>
-      <w:r>
-        <w:rPr>
-          <w:sz w:val="16"/>
-          <w:szCs w:val="16"/>
-        </w:rPr>
-        <w:tab/>
-      </w:r>
-      <w:r>
-        <w:rPr>
-          <w:sz w:val="16"/>
-          <w:szCs w:val="16"/>
-        </w:rPr>
-        <w:tab/>
-      </w:r>
-      <w:r>
-        <w:rPr>
-          <w:sz w:val="16"/>
-          <w:szCs w:val="16"/>
-        </w:rPr>
-        <w:tab/>
-      </w:r>
-      <w:r>
-        <w:rPr>
-          <w:sz w:val="16"/>
-          <w:szCs w:val="16"/>
-        </w:rPr>
-        <w:tab/>
-      </w:r>
-      <w:r>
-        <w:rPr>
-          <w:sz w:val="16"/>
-          <w:szCs w:val="16"/>
-        </w:rPr>
-        <w:tab/>
-      </w:r>
-      <w:r>
-        <w:rPr>
-          <w:sz w:val="16"/>
-          <w:szCs w:val="16"/>
-        </w:rPr>
-        <w:tab/>
-      </w:r>
-      <w:r>
-        <w:rPr>
-          <w:sz w:val="16"/>
-          <w:szCs w:val="16"/>
-        </w:rPr>
-        <w:tab/>
-      </w:r>
-      <w:r>
-        <w:rPr>
-          <w:sz w:val="16"/>
-          <w:szCs w:val="16"/>
-        </w:rPr>
-        <w:tab/>
-      </w:r>
-      <w:r>
-        <w:rPr>
-          <w:sz w:val="16"/>
-          <w:szCs w:val="16"/>
-        </w:rPr>
-        <w:tab/>
-      </w:r>
-      <w:r>
-        <w:rPr>
-          <w:sz w:val="16"/>
-          <w:szCs w:val="16"/>
-        </w:rPr>
-        <w:tab/>
-      </w:r>
-      <w:r>
-        <w:rPr>
-          <w:sz w:val="16"/>
-          <w:szCs w:val="16"/>
-        </w:rPr>
-        <w:tab/>
-      </w:r>
-      <w:r>
-        <w:rPr>
-          <w:sz w:val="16"/>
-          <w:szCs w:val="16"/>
-        </w:rPr>
-        <w:tab/>
-      </w:r>
-      <w:r>
-        <w:rPr>
-          <w:sz w:val="16"/>
-          <w:szCs w:val="16"/>
-        </w:rPr>
-        <w:tab/>
-      </w:r>
-      <w:r>
-        <w:rPr>
-          <w:sz w:val="16"/>
-          <w:szCs w:val="16"/>
-        </w:rPr>
-        <w:tab/>
-      </w:r>
-      <w:r>
-        <w:rPr>
-          <w:sz w:val="16"/>
-          <w:szCs w:val="16"/>
-        </w:rPr>
-        <w:tab/>
-      </w:r>
-      <w:r>
-        <w:rPr>
-          <w:sz w:val="16"/>
-          <w:szCs w:val="16"/>
-        </w:rPr>
-        <w:tab/>
-      </w:r>
-      <w:r>
-        <w:rPr>
-          <w:sz w:val="16"/>
-          <w:szCs w:val="16"/>
-        </w:rPr>
-        <w:tab/>
-      </w:r>
-      <w:r>
-        <w:rPr>
-          <w:sz w:val="16"/>
-          <w:szCs w:val="16"/>
-        </w:rPr>
-        <w:tab/>
-      </w:r>
-      <w:r>
-        <w:rPr>
-          <w:sz w:val="16"/>
-          <w:szCs w:val="16"/>
-        </w:rPr>
-        <w:tab/>
-      </w:r>
-      <w:r>
-        <w:rPr>
-          <w:sz w:val="16"/>
-          <w:szCs w:val="16"/>
-        </w:rPr>
-        <w:tab/>
-      </w:r>
-      <w:r>
-        <w:rPr>
-          <w:sz w:val="16"/>
-          <w:szCs w:val="16"/>
-        </w:rPr>
-        <w:tab/>
-      </w:r>
-      <w:r>
-        <w:rPr>
+        <w:t>U</w:t>
+      </w:r>
+      <w:r>
+        <w:rPr>
+          <w:rFonts w:ascii="Cascadia Code SemiBold" w:hAnsi="Cascadia Code SemiBold" w:cs="Cascadia Code SemiBold"/>
+          <w:color w:val="AEAAAA" w:themeColor="background2" w:themeShade="BF"/>
+          <w:sz w:val="16"/>
+          <w:szCs w:val="16"/>
+        </w:rPr>
+        <w:t xml:space="preserve">: </w:t>
+      </w:r>
+      <w:r>
+        <w:rPr>
+          <w:rFonts w:ascii="Cascadia Code SemiBold" w:hAnsi="Cascadia Code SemiBold" w:cs="Cascadia Code SemiBold"/>
+          <w:color w:val="AEAAAA" w:themeColor="background2" w:themeShade="BF"/>
+          <w:sz w:val="16"/>
+          <w:szCs w:val="16"/>
+        </w:rPr>
+        <w:t xml:space="preserve"> </w:t>
+      </w:r>
+      <w:r>
+        <w:rPr>
+          <w:rFonts w:ascii="Cascadia Code SemiBold" w:hAnsi="Cascadia Code SemiBold" w:cs="Cascadia Code SemiBold"/>
+          <w:color w:val="AEAAAA" w:themeColor="background2" w:themeShade="BF"/>
+          <w:sz w:val="16"/>
+          <w:szCs w:val="16"/>
+        </w:rPr>
+        <w:t>newly created or deleted</w:t>
+      </w:r>
+      <w:r>
+        <w:rPr>
+          <w:rFonts w:ascii="Cascadia Code SemiBold" w:hAnsi="Cascadia Code SemiBold" w:cs="Cascadia Code SemiBold"/>
+          <w:color w:val="AEAAAA" w:themeColor="background2" w:themeShade="BF"/>
+          <w:sz w:val="16"/>
+          <w:szCs w:val="16"/>
+        </w:rPr>
+        <w:t>.</w:t>
+      </w:r>
+      <w:r>
+        <w:rPr>
+          <w:rFonts w:ascii="Cascadia Code SemiBold" w:hAnsi="Cascadia Code SemiBold" w:cs="Cascadia Code SemiBold"/>
+          <w:color w:val="AEAAAA" w:themeColor="background2" w:themeShade="BF"/>
+          <w:sz w:val="16"/>
+          <w:szCs w:val="16"/>
+        </w:rPr>
+        <w:tab/>
+      </w:r>
+      <w:r>
+        <w:rPr>
+          <w:rFonts w:ascii="Cascadia Code SemiBold" w:hAnsi="Cascadia Code SemiBold" w:cs="Cascadia Code SemiBold"/>
+          <w:color w:val="AEAAAA" w:themeColor="background2" w:themeShade="BF"/>
+          <w:sz w:val="16"/>
+          <w:szCs w:val="16"/>
+        </w:rPr>
+        <w:tab/>
+      </w:r>
+      <w:r>
+        <w:rPr>
+          <w:rFonts w:ascii="Cascadia Code SemiBold" w:hAnsi="Cascadia Code SemiBold" w:cs="Cascadia Code SemiBold"/>
+          <w:color w:val="AEAAAA" w:themeColor="background2" w:themeShade="BF"/>
+          <w:sz w:val="16"/>
+          <w:szCs w:val="16"/>
+        </w:rPr>
+        <w:tab/>
+      </w:r>
+      <w:r>
+        <w:rPr>
+          <w:rFonts w:ascii="Cascadia Code SemiBold" w:hAnsi="Cascadia Code SemiBold" w:cs="Cascadia Code SemiBold"/>
+          <w:color w:val="AEAAAA" w:themeColor="background2" w:themeShade="BF"/>
+          <w:sz w:val="16"/>
+          <w:szCs w:val="16"/>
+        </w:rPr>
+        <w:tab/>
+      </w:r>
+      <w:r>
+        <w:rPr>
+          <w:rFonts w:ascii="Cascadia Code SemiBold" w:hAnsi="Cascadia Code SemiBold" w:cs="Cascadia Code SemiBold"/>
+          <w:color w:val="AEAAAA" w:themeColor="background2" w:themeShade="BF"/>
+          <w:sz w:val="16"/>
+          <w:szCs w:val="16"/>
+        </w:rPr>
+        <w:tab/>
+      </w:r>
+      <w:r>
+        <w:rPr>
+          <w:rFonts w:ascii="Cascadia Code SemiBold" w:hAnsi="Cascadia Code SemiBold" w:cs="Cascadia Code SemiBold"/>
+          <w:color w:val="AEAAAA" w:themeColor="background2" w:themeShade="BF"/>
+          <w:sz w:val="16"/>
+          <w:szCs w:val="16"/>
+        </w:rPr>
+        <w:tab/>
+      </w:r>
+      <w:r>
+        <w:rPr>
+          <w:rFonts w:ascii="Cascadia Code SemiBold" w:hAnsi="Cascadia Code SemiBold" w:cs="Cascadia Code SemiBold"/>
+          <w:color w:val="AEAAAA" w:themeColor="background2" w:themeShade="BF"/>
+          <w:sz w:val="16"/>
+          <w:szCs w:val="16"/>
+        </w:rPr>
+        <w:tab/>
+      </w:r>
+      <w:r>
+        <w:rPr>
+          <w:rFonts w:ascii="Cascadia Code SemiBold" w:hAnsi="Cascadia Code SemiBold" w:cs="Cascadia Code SemiBold"/>
+          <w:color w:val="AEAAAA" w:themeColor="background2" w:themeShade="BF"/>
+          <w:sz w:val="16"/>
+          <w:szCs w:val="16"/>
+        </w:rPr>
+        <w:tab/>
+      </w:r>
+      <w:r>
+        <w:rPr>
+          <w:rFonts w:ascii="Cascadia Code SemiBold" w:hAnsi="Cascadia Code SemiBold" w:cs="Cascadia Code SemiBold"/>
+          <w:color w:val="AEAAAA" w:themeColor="background2" w:themeShade="BF"/>
+          <w:sz w:val="16"/>
+          <w:szCs w:val="16"/>
+        </w:rPr>
+        <w:tab/>
+        <w:t xml:space="preserve">       </w:t>
+      </w:r>
+      <w:r>
+        <w:rPr>
+          <w:rFonts w:ascii="Cascadia Code SemiBold" w:hAnsi="Cascadia Code SemiBold" w:cs="Cascadia Code SemiBold"/>
+          <w:color w:val="AEAAAA" w:themeColor="background2" w:themeShade="BF"/>
+          <w:sz w:val="16"/>
+          <w:szCs w:val="16"/>
+        </w:rPr>
+        <w:t xml:space="preserve">                                  </w:t>
+      </w:r>
+      <w:r>
+        <w:rPr>
+          <w:rFonts w:ascii="Cascadia Code SemiBold" w:hAnsi="Cascadia Code SemiBold" w:cs="Cascadia Code SemiBold"/>
+          <w:color w:val="AEAAAA" w:themeColor="background2" w:themeShade="BF"/>
+          <w:sz w:val="16"/>
+          <w:szCs w:val="16"/>
+        </w:rPr>
+        <w:t xml:space="preserve">Unmodified: </w:t>
+      </w:r>
+      <w:r>
+        <w:rPr>
+          <w:rFonts w:ascii="Cascadia Code SemiBold" w:hAnsi="Cascadia Code SemiBold" w:cs="Cascadia Code SemiBold"/>
+          <w:color w:val="AEAAAA" w:themeColor="background2" w:themeShade="BF"/>
+          <w:sz w:val="16"/>
+          <w:szCs w:val="16"/>
+        </w:rPr>
+        <w:t xml:space="preserve">  </w:t>
+      </w:r>
+      <w:r>
+        <w:rPr>
+          <w:rFonts w:ascii="Cascadia Code SemiBold" w:hAnsi="Cascadia Code SemiBold" w:cs="Cascadia Code SemiBold"/>
+          <w:color w:val="AEAAAA" w:themeColor="background2" w:themeShade="BF"/>
+          <w:sz w:val="16"/>
+          <w:szCs w:val="16"/>
+        </w:rPr>
+        <w:t xml:space="preserve">There is no change from last </w:t>
+      </w:r>
+      <w:r>
+        <w:rPr>
+          <w:rFonts w:ascii="Cascadia Code SemiBold" w:hAnsi="Cascadia Code SemiBold" w:cs="Cascadia Code SemiBold"/>
+          <w:color w:val="AEAAAA" w:themeColor="background2" w:themeShade="BF"/>
+          <w:sz w:val="16"/>
+          <w:szCs w:val="16"/>
+        </w:rPr>
+        <w:t>save point.</w:t>
+      </w:r>
+      <w:r>
+        <w:rPr>
+          <w:rFonts w:ascii="Cascadia Code SemiBold" w:hAnsi="Cascadia Code SemiBold" w:cs="Cascadia Code SemiBold"/>
+          <w:color w:val="AEAAAA" w:themeColor="background2" w:themeShade="BF"/>
+          <w:sz w:val="16"/>
+          <w:szCs w:val="16"/>
+        </w:rPr>
+        <w:tab/>
+      </w:r>
+      <w:r>
+        <w:rPr>
+          <w:rFonts w:ascii="Cascadia Code SemiBold" w:hAnsi="Cascadia Code SemiBold" w:cs="Cascadia Code SemiBold"/>
+          <w:color w:val="AEAAAA" w:themeColor="background2" w:themeShade="BF"/>
+          <w:sz w:val="16"/>
+          <w:szCs w:val="16"/>
+        </w:rPr>
+        <w:tab/>
+      </w:r>
+      <w:r>
+        <w:rPr>
+          <w:rFonts w:ascii="Cascadia Code SemiBold" w:hAnsi="Cascadia Code SemiBold" w:cs="Cascadia Code SemiBold"/>
+          <w:color w:val="AEAAAA" w:themeColor="background2" w:themeShade="BF"/>
+          <w:sz w:val="16"/>
+          <w:szCs w:val="16"/>
+        </w:rPr>
+        <w:tab/>
+      </w:r>
+      <w:r>
+        <w:rPr>
+          <w:rFonts w:ascii="Cascadia Code SemiBold" w:hAnsi="Cascadia Code SemiBold" w:cs="Cascadia Code SemiBold"/>
+          <w:color w:val="AEAAAA" w:themeColor="background2" w:themeShade="BF"/>
+          <w:sz w:val="16"/>
+          <w:szCs w:val="16"/>
+        </w:rPr>
+        <w:tab/>
+      </w:r>
+      <w:r>
+        <w:rPr>
+          <w:rFonts w:ascii="Cascadia Code SemiBold" w:hAnsi="Cascadia Code SemiBold" w:cs="Cascadia Code SemiBold"/>
+          <w:color w:val="AEAAAA" w:themeColor="background2" w:themeShade="BF"/>
+          <w:sz w:val="16"/>
+          <w:szCs w:val="16"/>
+        </w:rPr>
+        <w:tab/>
+        <w:t xml:space="preserve">                       </w:t>
+      </w:r>
+      <w:r>
+        <w:rPr>
+          <w:rFonts w:ascii="Cascadia Code SemiBold" w:hAnsi="Cascadia Code SemiBold" w:cs="Cascadia Code SemiBold"/>
+          <w:color w:val="AEAAAA" w:themeColor="background2" w:themeShade="BF"/>
+          <w:sz w:val="16"/>
+          <w:szCs w:val="16"/>
+        </w:rPr>
+        <w:t xml:space="preserve">Modified: </w:t>
+      </w:r>
+      <w:r>
+        <w:rPr>
+          <w:rFonts w:ascii="Cascadia Code SemiBold" w:hAnsi="Cascadia Code SemiBold" w:cs="Cascadia Code SemiBold"/>
+          <w:color w:val="AEAAAA" w:themeColor="background2" w:themeShade="BF"/>
+          <w:sz w:val="16"/>
+          <w:szCs w:val="16"/>
+        </w:rPr>
+        <w:t xml:space="preserve">    </w:t>
+      </w:r>
+      <w:r>
+        <w:rPr>
+          <w:rFonts w:ascii="Cascadia Code SemiBold" w:hAnsi="Cascadia Code SemiBold" w:cs="Cascadia Code SemiBold"/>
+          <w:color w:val="AEAAAA" w:themeColor="background2" w:themeShade="BF"/>
+          <w:sz w:val="16"/>
+          <w:szCs w:val="16"/>
+        </w:rPr>
+        <w:t>There is change from last save point.</w:t>
+      </w:r>
+      <w:r>
+        <w:rPr>
+          <w:rFonts w:ascii="Cascadia Code SemiBold" w:hAnsi="Cascadia Code SemiBold" w:cs="Cascadia Code SemiBold"/>
+          <w:color w:val="AEAAAA" w:themeColor="background2" w:themeShade="BF"/>
+          <w:sz w:val="16"/>
+          <w:szCs w:val="16"/>
+        </w:rPr>
+        <w:tab/>
+      </w:r>
+      <w:r>
+        <w:rPr>
+          <w:rFonts w:ascii="Cascadia Code SemiBold" w:hAnsi="Cascadia Code SemiBold" w:cs="Cascadia Code SemiBold"/>
+          <w:color w:val="AEAAAA" w:themeColor="background2" w:themeShade="BF"/>
+          <w:sz w:val="16"/>
+          <w:szCs w:val="16"/>
+        </w:rPr>
+        <w:tab/>
+      </w:r>
+      <w:r>
+        <w:rPr>
+          <w:rFonts w:ascii="Cascadia Code SemiBold" w:hAnsi="Cascadia Code SemiBold" w:cs="Cascadia Code SemiBold"/>
+          <w:color w:val="AEAAAA" w:themeColor="background2" w:themeShade="BF"/>
+          <w:sz w:val="16"/>
+          <w:szCs w:val="16"/>
+        </w:rPr>
+        <w:tab/>
+      </w:r>
+      <w:r>
+        <w:rPr>
+          <w:rFonts w:ascii="Cascadia Code SemiBold" w:hAnsi="Cascadia Code SemiBold" w:cs="Cascadia Code SemiBold"/>
+          <w:color w:val="AEAAAA" w:themeColor="background2" w:themeShade="BF"/>
+          <w:sz w:val="16"/>
+          <w:szCs w:val="16"/>
+        </w:rPr>
+        <w:tab/>
+      </w:r>
+      <w:r>
+        <w:rPr>
+          <w:rFonts w:ascii="Cascadia Code SemiBold" w:hAnsi="Cascadia Code SemiBold" w:cs="Cascadia Code SemiBold"/>
+          <w:color w:val="AEAAAA" w:themeColor="background2" w:themeShade="BF"/>
+          <w:sz w:val="16"/>
+          <w:szCs w:val="16"/>
+        </w:rPr>
+        <w:tab/>
+      </w:r>
+      <w:r>
+        <w:rPr>
+          <w:rFonts w:ascii="Cascadia Code SemiBold" w:hAnsi="Cascadia Code SemiBold" w:cs="Cascadia Code SemiBold"/>
+          <w:color w:val="AEAAAA" w:themeColor="background2" w:themeShade="BF"/>
+          <w:sz w:val="16"/>
+          <w:szCs w:val="16"/>
+        </w:rPr>
+        <w:tab/>
+      </w:r>
+      <w:r>
+        <w:rPr>
+          <w:rFonts w:ascii="Cascadia Code SemiBold" w:hAnsi="Cascadia Code SemiBold" w:cs="Cascadia Code SemiBold"/>
+          <w:color w:val="AEAAAA" w:themeColor="background2" w:themeShade="BF"/>
+          <w:sz w:val="16"/>
+          <w:szCs w:val="16"/>
+        </w:rPr>
+        <w:t xml:space="preserve">                   </w:t>
+      </w:r>
+      <w:r>
+        <w:rPr>
+          <w:rFonts w:ascii="Cascadia Code SemiBold" w:hAnsi="Cascadia Code SemiBold" w:cs="Cascadia Code SemiBold"/>
+          <w:color w:val="AEAAAA" w:themeColor="background2" w:themeShade="BF"/>
+          <w:sz w:val="16"/>
+          <w:szCs w:val="16"/>
+        </w:rPr>
+        <w:t>Commit</w:t>
+      </w:r>
+      <w:r>
+        <w:rPr>
+          <w:rFonts w:ascii="Cascadia Code SemiBold" w:hAnsi="Cascadia Code SemiBold" w:cs="Cascadia Code SemiBold"/>
+          <w:color w:val="AEAAAA" w:themeColor="background2" w:themeShade="BF"/>
+          <w:sz w:val="16"/>
+          <w:szCs w:val="16"/>
+        </w:rPr>
+        <w:t>:</w:t>
+      </w:r>
+      <w:r>
+        <w:rPr>
+          <w:rFonts w:ascii="Cascadia Code SemiBold" w:hAnsi="Cascadia Code SemiBold" w:cs="Cascadia Code SemiBold"/>
+          <w:color w:val="AEAAAA" w:themeColor="background2" w:themeShade="BF"/>
+          <w:sz w:val="16"/>
+          <w:szCs w:val="16"/>
+        </w:rPr>
+        <w:t xml:space="preserve"> </w:t>
+      </w:r>
+      <w:r>
+        <w:rPr>
+          <w:rFonts w:ascii="Cascadia Code SemiBold" w:hAnsi="Cascadia Code SemiBold" w:cs="Cascadia Code SemiBold"/>
+          <w:color w:val="AEAAAA" w:themeColor="background2" w:themeShade="BF"/>
+          <w:sz w:val="16"/>
+          <w:szCs w:val="16"/>
+        </w:rPr>
+        <w:t xml:space="preserve">      </w:t>
+      </w:r>
+      <w:r>
+        <w:rPr>
+          <w:rFonts w:ascii="Cascadia Code SemiBold" w:hAnsi="Cascadia Code SemiBold" w:cs="Cascadia Code SemiBold"/>
+          <w:color w:val="AEAAAA" w:themeColor="background2" w:themeShade="BF"/>
+          <w:sz w:val="16"/>
+          <w:szCs w:val="16"/>
+        </w:rPr>
+        <w:t>new save point created.</w:t>
+      </w:r>
+      <w:r>
+        <w:rPr>
+          <w:rFonts w:ascii="Cascadia Code SemiBold" w:hAnsi="Cascadia Code SemiBold" w:cs="Cascadia Code SemiBold"/>
+          <w:color w:val="AEAAAA" w:themeColor="background2" w:themeShade="BF"/>
+          <w:sz w:val="16"/>
+          <w:szCs w:val="16"/>
+        </w:rPr>
+        <w:t xml:space="preserve"> </w:t>
+      </w:r>
+    </w:p>
+    <w:p>
+      <w:pPr>
+        <w:rPr>
+          <w:rFonts w:ascii="Cascadia Code SemiBold" w:hAnsi="Cascadia Code SemiBold" w:cs="Cascadia Code SemiBold"/>
+          <w:sz w:val="16"/>
+          <w:szCs w:val="16"/>
+        </w:rPr>
+      </w:pPr>
+      <w:r>
+        <w:rPr>
+          <w:rFonts w:ascii="Cascadia Code SemiBold" w:hAnsi="Cascadia Code SemiBold" w:cs="Cascadia Code SemiBold"/>
+          <w:sz w:val="16"/>
+          <w:szCs w:val="16"/>
+        </w:rPr>
+        <w:tab/>
+      </w:r>
+      <w:r>
+        <w:rPr>
+          <w:rFonts w:ascii="Cascadia Code SemiBold" w:hAnsi="Cascadia Code SemiBold" w:cs="Cascadia Code SemiBold"/>
+          <w:sz w:val="16"/>
+          <w:szCs w:val="16"/>
+        </w:rPr>
+        <w:tab/>
+      </w:r>
+      <w:r>
+        <w:rPr>
+          <w:rFonts w:ascii="Cascadia Code SemiBold" w:hAnsi="Cascadia Code SemiBold" w:cs="Cascadia Code SemiBold"/>
+          <w:sz w:val="16"/>
+          <w:szCs w:val="16"/>
+        </w:rPr>
+        <w:tab/>
+      </w:r>
+      <w:r>
+        <w:rPr>
+          <w:rFonts w:ascii="Cascadia Code SemiBold" w:hAnsi="Cascadia Code SemiBold" w:cs="Cascadia Code SemiBold"/>
+          <w:sz w:val="16"/>
+          <w:szCs w:val="16"/>
+        </w:rPr>
+        <w:tab/>
+      </w:r>
+      <w:r>
+        <w:rPr>
+          <w:rFonts w:ascii="Cascadia Code SemiBold" w:hAnsi="Cascadia Code SemiBold" w:cs="Cascadia Code SemiBold"/>
+          <w:sz w:val="16"/>
+          <w:szCs w:val="16"/>
+        </w:rPr>
+        <w:tab/>
+      </w:r>
+      <w:r>
+        <w:rPr>
+          <w:rFonts w:ascii="Cascadia Code SemiBold" w:hAnsi="Cascadia Code SemiBold" w:cs="Cascadia Code SemiBold"/>
+          <w:sz w:val="16"/>
+          <w:szCs w:val="16"/>
+        </w:rPr>
+        <w:tab/>
+      </w:r>
+      <w:r>
+        <w:rPr>
+          <w:rFonts w:ascii="Cascadia Code SemiBold" w:hAnsi="Cascadia Code SemiBold" w:cs="Cascadia Code SemiBold"/>
+          <w:sz w:val="16"/>
+          <w:szCs w:val="16"/>
+        </w:rPr>
+        <w:tab/>
+      </w:r>
+      <w:r>
+        <w:rPr>
+          <w:rFonts w:ascii="Cascadia Code SemiBold" w:hAnsi="Cascadia Code SemiBold" w:cs="Cascadia Code SemiBold"/>
+          <w:sz w:val="16"/>
+          <w:szCs w:val="16"/>
+        </w:rPr>
+        <w:tab/>
+      </w:r>
+      <w:r>
+        <w:rPr>
+          <w:rFonts w:ascii="Cascadia Code SemiBold" w:hAnsi="Cascadia Code SemiBold" w:cs="Cascadia Code SemiBold"/>
+          <w:sz w:val="16"/>
+          <w:szCs w:val="16"/>
+        </w:rPr>
+        <w:tab/>
+      </w:r>
+      <w:r>
+        <w:rPr>
+          <w:rFonts w:ascii="Cascadia Code SemiBold" w:hAnsi="Cascadia Code SemiBold" w:cs="Cascadia Code SemiBold"/>
+          <w:sz w:val="16"/>
+          <w:szCs w:val="16"/>
+        </w:rPr>
+        <w:tab/>
+      </w:r>
+      <w:r>
+        <w:rPr>
+          <w:rFonts w:ascii="Cascadia Code SemiBold" w:hAnsi="Cascadia Code SemiBold" w:cs="Cascadia Code SemiBold"/>
+          <w:sz w:val="16"/>
+          <w:szCs w:val="16"/>
+        </w:rPr>
+        <w:tab/>
+      </w:r>
+      <w:r>
+        <w:rPr>
+          <w:rFonts w:ascii="Cascadia Code SemiBold" w:hAnsi="Cascadia Code SemiBold" w:cs="Cascadia Code SemiBold"/>
+          <w:sz w:val="16"/>
+          <w:szCs w:val="16"/>
+        </w:rPr>
+        <w:tab/>
+        <w:t xml:space="preserve">                           </w:t>
+      </w:r>
+      <w:r>
+        <w:rPr>
+          <w:rFonts w:ascii="Cascadia Code SemiBold" w:hAnsi="Cascadia Code SemiBold" w:cs="Cascadia Code SemiBold"/>
+          <w:sz w:val="16"/>
+          <w:szCs w:val="16"/>
+        </w:rPr>
+        <w:tab/>
+      </w:r>
+      <w:r>
+        <w:rPr>
+          <w:rFonts w:ascii="Cascadia Code SemiBold" w:hAnsi="Cascadia Code SemiBold" w:cs="Cascadia Code SemiBold"/>
+          <w:sz w:val="16"/>
+          <w:szCs w:val="16"/>
+        </w:rPr>
+        <w:tab/>
+      </w:r>
+      <w:r>
+        <w:rPr>
+          <w:rFonts w:ascii="Cascadia Code SemiBold" w:hAnsi="Cascadia Code SemiBold" w:cs="Cascadia Code SemiBold"/>
+          <w:sz w:val="16"/>
+          <w:szCs w:val="16"/>
+        </w:rPr>
+        <w:tab/>
+      </w:r>
+      <w:r>
+        <w:rPr>
+          <w:rFonts w:ascii="Cascadia Code SemiBold" w:hAnsi="Cascadia Code SemiBold" w:cs="Cascadia Code SemiBold"/>
+          <w:sz w:val="16"/>
+          <w:szCs w:val="16"/>
+        </w:rPr>
+        <w:tab/>
+        <w:t xml:space="preserve">                  </w:t>
+      </w:r>
+    </w:p>
+    <w:p>
+      <w:pPr>
+        <w:rPr>
+          <w:rStyle w:val="Hyperlink"/>
+          <w:rFonts w:ascii="Cascadia Code SemiBold" w:hAnsi="Cascadia Code SemiBold" w:cs="Cascadia Code SemiBold"/>
+          <w:color w:val="auto"/>
+          <w:sz w:val="16"/>
+          <w:szCs w:val="16"/>
+          <w:u w:val="none"/>
+        </w:rPr>
+      </w:pPr>
+      <w:r>
+        <w:rPr>
+          <w:rStyle w:val="Hyperlink"/>
+          <w:rFonts w:ascii="Cascadia Code SemiBold" w:hAnsi="Cascadia Code SemiBold" w:cs="Cascadia Code SemiBold"/>
+          <w:color w:val="00B050"/>
+          <w:sz w:val="16"/>
+          <w:szCs w:val="16"/>
+          <w:u w:val="none"/>
+        </w:rPr>
+        <w:tab/>
+      </w:r>
+      <w:r>
+        <w:rPr>
+          <w:rStyle w:val="Hyperlink"/>
+          <w:rFonts w:ascii="Cascadia Code SemiBold" w:hAnsi="Cascadia Code SemiBold" w:cs="Cascadia Code SemiBold"/>
+          <w:color w:val="00B050"/>
+          <w:sz w:val="16"/>
+          <w:szCs w:val="16"/>
+          <w:u w:val="none"/>
+        </w:rPr>
+        <w:tab/>
+      </w:r>
+      <w:r>
+        <w:rPr>
+          <w:rStyle w:val="Hyperlink"/>
+          <w:rFonts w:ascii="Cascadia Code SemiBold" w:hAnsi="Cascadia Code SemiBold" w:cs="Cascadia Code SemiBold"/>
+          <w:color w:val="00B050"/>
+          <w:sz w:val="16"/>
+          <w:szCs w:val="16"/>
+          <w:u w:val="none"/>
+        </w:rPr>
+        <w:tab/>
+      </w:r>
+      <w:r>
+        <w:rPr>
+          <w:rStyle w:val="Hyperlink"/>
+          <w:rFonts w:ascii="Cascadia Code SemiBold" w:hAnsi="Cascadia Code SemiBold" w:cs="Cascadia Code SemiBold"/>
+          <w:color w:val="00B050"/>
+          <w:sz w:val="16"/>
+          <w:szCs w:val="16"/>
+          <w:u w:val="none"/>
+        </w:rPr>
+        <w:tab/>
+      </w:r>
+      <w:r>
+        <w:rPr>
+          <w:rStyle w:val="Hyperlink"/>
+          <w:rFonts w:ascii="Cascadia Code SemiBold" w:hAnsi="Cascadia Code SemiBold" w:cs="Cascadia Code SemiBold"/>
+          <w:color w:val="00B050"/>
+          <w:sz w:val="16"/>
+          <w:szCs w:val="16"/>
+          <w:u w:val="none"/>
+        </w:rPr>
+        <w:tab/>
+      </w:r>
+      <w:r>
+        <w:rPr>
+          <w:rStyle w:val="Hyperlink"/>
+          <w:rFonts w:ascii="Cascadia Code SemiBold" w:hAnsi="Cascadia Code SemiBold" w:cs="Cascadia Code SemiBold"/>
+          <w:color w:val="00B050"/>
+          <w:sz w:val="16"/>
+          <w:szCs w:val="16"/>
+          <w:u w:val="none"/>
+        </w:rPr>
+        <w:tab/>
+      </w:r>
+      <w:r>
+        <w:rPr>
+          <w:rStyle w:val="Hyperlink"/>
+          <w:rFonts w:ascii="Cascadia Code SemiBold" w:hAnsi="Cascadia Code SemiBold" w:cs="Cascadia Code SemiBold"/>
+          <w:color w:val="00B050"/>
+          <w:sz w:val="16"/>
+          <w:szCs w:val="16"/>
+          <w:u w:val="none"/>
+        </w:rPr>
+        <w:tab/>
+      </w:r>
+      <w:r>
+        <w:rPr>
+          <w:rStyle w:val="Hyperlink"/>
+          <w:rFonts w:ascii="Cascadia Code SemiBold" w:hAnsi="Cascadia Code SemiBold" w:cs="Cascadia Code SemiBold"/>
+          <w:color w:val="00B050"/>
+          <w:sz w:val="16"/>
+          <w:szCs w:val="16"/>
+          <w:u w:val="none"/>
+        </w:rPr>
+        <w:tab/>
+        <w:t xml:space="preserve">                          </w:t>
+      </w:r>
+    </w:p>
+    <w:p>
+      <w:pPr>
+        <w:rPr>
+          <w:rFonts w:ascii="Cascadia Code SemiBold" w:hAnsi="Cascadia Code SemiBold" w:cs="Cascadia Code SemiBold"/>
+          <w:sz w:val="16"/>
+          <w:szCs w:val="16"/>
+        </w:rPr>
+      </w:pPr>
+      <w:r>
+        <w:rPr>
+          <w:rStyle w:val="Hyperlink"/>
+          <w:rFonts w:ascii="Cascadia Code SemiBold" w:hAnsi="Cascadia Code SemiBold" w:cs="Cascadia Code SemiBold"/>
+          <w:color w:val="auto"/>
+          <w:sz w:val="16"/>
+          <w:szCs w:val="16"/>
+          <w:u w:val="none"/>
+        </w:rPr>
+        <w:tab/>
+      </w:r>
+      <w:r>
+        <w:rPr>
+          <w:rStyle w:val="Hyperlink"/>
+          <w:rFonts w:ascii="Cascadia Code SemiBold" w:hAnsi="Cascadia Code SemiBold" w:cs="Cascadia Code SemiBold"/>
+          <w:color w:val="auto"/>
+          <w:sz w:val="16"/>
+          <w:szCs w:val="16"/>
+          <w:u w:val="none"/>
+        </w:rPr>
+        <w:tab/>
+      </w:r>
+      <w:r>
+        <w:rPr>
+          <w:rStyle w:val="Hyperlink"/>
+          <w:rFonts w:ascii="Cascadia Code SemiBold" w:hAnsi="Cascadia Code SemiBold" w:cs="Cascadia Code SemiBold"/>
+          <w:color w:val="auto"/>
+          <w:sz w:val="16"/>
+          <w:szCs w:val="16"/>
+          <w:u w:val="none"/>
+        </w:rPr>
+        <w:tab/>
+      </w:r>
+      <w:r>
+        <w:rPr>
+          <w:rStyle w:val="Hyperlink"/>
+          <w:rFonts w:ascii="Cascadia Code SemiBold" w:hAnsi="Cascadia Code SemiBold" w:cs="Cascadia Code SemiBold"/>
+          <w:color w:val="auto"/>
+          <w:sz w:val="16"/>
+          <w:szCs w:val="16"/>
+          <w:u w:val="none"/>
+        </w:rPr>
+        <w:tab/>
+      </w:r>
+      <w:r>
+        <w:rPr>
+          <w:rStyle w:val="Hyperlink"/>
+          <w:rFonts w:ascii="Cascadia Code SemiBold" w:hAnsi="Cascadia Code SemiBold" w:cs="Cascadia Code SemiBold"/>
+          <w:color w:val="auto"/>
+          <w:sz w:val="16"/>
+          <w:szCs w:val="16"/>
+          <w:u w:val="none"/>
+        </w:rPr>
+        <w:tab/>
+      </w:r>
+      <w:r>
+        <w:rPr>
+          <w:rStyle w:val="Hyperlink"/>
+          <w:rFonts w:ascii="Cascadia Code SemiBold" w:hAnsi="Cascadia Code SemiBold" w:cs="Cascadia Code SemiBold"/>
+          <w:color w:val="auto"/>
+          <w:sz w:val="16"/>
+          <w:szCs w:val="16"/>
+          <w:u w:val="none"/>
+        </w:rPr>
+        <w:tab/>
+      </w:r>
+      <w:r>
+        <w:rPr>
+          <w:rStyle w:val="Hyperlink"/>
+          <w:rFonts w:ascii="Cascadia Code SemiBold" w:hAnsi="Cascadia Code SemiBold" w:cs="Cascadia Code SemiBold"/>
+          <w:color w:val="auto"/>
+          <w:sz w:val="16"/>
+          <w:szCs w:val="16"/>
+          <w:u w:val="none"/>
+        </w:rPr>
+        <w:tab/>
+        <w:t xml:space="preserve">                                </w:t>
+      </w:r>
+      <w:r>
+        <w:rPr>
+          <w:rStyle w:val="Hyperlink"/>
+          <w:rFonts w:ascii="Cascadia Code SemiBold" w:hAnsi="Cascadia Code SemiBold" w:cs="Cascadia Code SemiBold"/>
+          <w:color w:val="auto"/>
+          <w:sz w:val="16"/>
+          <w:szCs w:val="16"/>
+          <w:u w:val="none"/>
+        </w:rPr>
+        <w:tab/>
+      </w:r>
+      <w:r>
+        <w:rPr>
+          <w:rStyle w:val="Hyperlink"/>
+          <w:rFonts w:ascii="Cascadia Code SemiBold" w:hAnsi="Cascadia Code SemiBold" w:cs="Cascadia Code SemiBold"/>
+          <w:color w:val="auto"/>
+          <w:sz w:val="16"/>
+          <w:szCs w:val="16"/>
+          <w:u w:val="none"/>
+        </w:rPr>
+        <w:tab/>
+      </w:r>
+      <w:r>
+        <w:rPr>
+          <w:rStyle w:val="Hyperlink"/>
+          <w:rFonts w:ascii="Cascadia Code SemiBold" w:hAnsi="Cascadia Code SemiBold" w:cs="Cascadia Code SemiBold"/>
+          <w:color w:val="auto"/>
+          <w:sz w:val="16"/>
+          <w:szCs w:val="16"/>
+          <w:u w:val="none"/>
+        </w:rPr>
+        <w:tab/>
+      </w:r>
+    </w:p>
+    <w:p>
+      <w:pPr>
+        <w:rPr>
+          <w:rFonts w:ascii="Cascadia Code SemiBold" w:hAnsi="Cascadia Code SemiBold" w:cs="Cascadia Code SemiBold"/>
+          <w:color w:val="00B0F0"/>
+          <w:sz w:val="16"/>
+          <w:szCs w:val="16"/>
+        </w:rPr>
+      </w:pPr>
+      <w:r>
+        <w:rPr>
+          <w:rFonts w:ascii="Cascadia Code SemiBold" w:hAnsi="Cascadia Code SemiBold" w:cs="Cascadia Code SemiBold"/>
+          <w:color w:val="00B0F0"/>
+          <w:sz w:val="16"/>
+          <w:szCs w:val="16"/>
+        </w:rPr>
+        <w:tab/>
+      </w:r>
+      <w:r>
+        <w:rPr>
+          <w:rFonts w:ascii="Cascadia Code SemiBold" w:hAnsi="Cascadia Code SemiBold" w:cs="Cascadia Code SemiBold"/>
+          <w:color w:val="00B0F0"/>
+          <w:sz w:val="16"/>
+          <w:szCs w:val="16"/>
+        </w:rPr>
+        <w:tab/>
+      </w:r>
+      <w:r>
+        <w:rPr>
+          <w:rFonts w:ascii="Cascadia Code SemiBold" w:hAnsi="Cascadia Code SemiBold" w:cs="Cascadia Code SemiBold"/>
+          <w:color w:val="00B0F0"/>
+          <w:sz w:val="16"/>
+          <w:szCs w:val="16"/>
+        </w:rPr>
+        <w:tab/>
+      </w:r>
+      <w:r>
+        <w:rPr>
+          <w:rFonts w:ascii="Cascadia Code SemiBold" w:hAnsi="Cascadia Code SemiBold" w:cs="Cascadia Code SemiBold"/>
+          <w:color w:val="00B0F0"/>
+          <w:sz w:val="16"/>
+          <w:szCs w:val="16"/>
+        </w:rPr>
+        <w:tab/>
+      </w:r>
+      <w:r>
+        <w:rPr>
+          <w:rFonts w:ascii="Cascadia Code SemiBold" w:hAnsi="Cascadia Code SemiBold" w:cs="Cascadia Code SemiBold"/>
+          <w:color w:val="00B0F0"/>
+          <w:sz w:val="16"/>
+          <w:szCs w:val="16"/>
+        </w:rPr>
+        <w:tab/>
+      </w:r>
+      <w:r>
+        <w:rPr>
+          <w:rFonts w:ascii="Cascadia Code SemiBold" w:hAnsi="Cascadia Code SemiBold" w:cs="Cascadia Code SemiBold"/>
+          <w:color w:val="00B0F0"/>
+          <w:sz w:val="16"/>
+          <w:szCs w:val="16"/>
+        </w:rPr>
+        <w:tab/>
+      </w:r>
+      <w:r>
+        <w:rPr>
+          <w:rFonts w:ascii="Cascadia Code SemiBold" w:hAnsi="Cascadia Code SemiBold" w:cs="Cascadia Code SemiBold"/>
+          <w:color w:val="00B0F0"/>
+          <w:sz w:val="16"/>
+          <w:szCs w:val="16"/>
+        </w:rPr>
+        <w:tab/>
+      </w:r>
+      <w:r>
+        <w:rPr>
+          <w:rFonts w:ascii="Cascadia Code SemiBold" w:hAnsi="Cascadia Code SemiBold" w:cs="Cascadia Code SemiBold"/>
+          <w:color w:val="00B0F0"/>
+          <w:sz w:val="16"/>
+          <w:szCs w:val="16"/>
+        </w:rPr>
+        <w:tab/>
+        <w:t xml:space="preserve">                      </w:t>
+      </w:r>
+    </w:p>
+    <w:p>
+      <w:pPr>
+        <w:rPr>
+          <w:rFonts w:ascii="Cascadia Code SemiBold" w:hAnsi="Cascadia Code SemiBold" w:cs="Cascadia Code SemiBold"/>
+          <w:color w:val="00B0F0"/>
+          <w:sz w:val="16"/>
+          <w:szCs w:val="16"/>
+        </w:rPr>
+      </w:pPr>
+      <w:r>
+        <w:rPr>
+          <w:rFonts w:ascii="Cascadia Code SemiBold" w:hAnsi="Cascadia Code SemiBold" w:cs="Cascadia Code SemiBold"/>
+          <w:color w:val="00B0F0"/>
+          <w:sz w:val="16"/>
+          <w:szCs w:val="16"/>
+        </w:rPr>
+        <w:tab/>
+      </w:r>
+      <w:r>
+        <w:rPr>
+          <w:rFonts w:ascii="Cascadia Code SemiBold" w:hAnsi="Cascadia Code SemiBold" w:cs="Cascadia Code SemiBold"/>
+          <w:color w:val="00B0F0"/>
+          <w:sz w:val="16"/>
+          <w:szCs w:val="16"/>
+        </w:rPr>
+        <w:tab/>
+      </w:r>
+      <w:r>
+        <w:rPr>
+          <w:rFonts w:ascii="Cascadia Code SemiBold" w:hAnsi="Cascadia Code SemiBold" w:cs="Cascadia Code SemiBold"/>
+          <w:color w:val="00B0F0"/>
+          <w:sz w:val="16"/>
+          <w:szCs w:val="16"/>
+        </w:rPr>
+        <w:tab/>
+      </w:r>
+      <w:r>
+        <w:rPr>
+          <w:rFonts w:ascii="Cascadia Code SemiBold" w:hAnsi="Cascadia Code SemiBold" w:cs="Cascadia Code SemiBold"/>
+          <w:color w:val="00B0F0"/>
+          <w:sz w:val="16"/>
+          <w:szCs w:val="16"/>
+        </w:rPr>
+        <w:tab/>
+      </w:r>
+      <w:r>
+        <w:rPr>
+          <w:rFonts w:ascii="Cascadia Code SemiBold" w:hAnsi="Cascadia Code SemiBold" w:cs="Cascadia Code SemiBold"/>
+          <w:color w:val="00B0F0"/>
+          <w:sz w:val="16"/>
+          <w:szCs w:val="16"/>
+        </w:rPr>
+        <w:tab/>
+      </w:r>
+      <w:r>
+        <w:rPr>
+          <w:rFonts w:ascii="Cascadia Code SemiBold" w:hAnsi="Cascadia Code SemiBold" w:cs="Cascadia Code SemiBold"/>
+          <w:color w:val="00B0F0"/>
+          <w:sz w:val="16"/>
+          <w:szCs w:val="16"/>
+        </w:rPr>
+        <w:tab/>
+      </w:r>
+      <w:r>
+        <w:rPr>
+          <w:rFonts w:ascii="Cascadia Code SemiBold" w:hAnsi="Cascadia Code SemiBold" w:cs="Cascadia Code SemiBold"/>
+          <w:color w:val="00B0F0"/>
+          <w:sz w:val="16"/>
+          <w:szCs w:val="16"/>
+        </w:rPr>
+        <w:tab/>
+      </w:r>
+    </w:p>
+    <w:p>
+      <w:pPr>
+        <w:rPr>
+          <w:rFonts w:ascii="Cascadia Code SemiBold" w:hAnsi="Cascadia Code SemiBold" w:cs="Cascadia Code SemiBold"/>
+          <w:color w:val="FF0000"/>
+          <w:sz w:val="16"/>
+          <w:szCs w:val="16"/>
+        </w:rPr>
+      </w:pPr>
+      <w:r>
+        <w:rPr>
+          <w:rFonts w:ascii="Cascadia Code SemiBold" w:hAnsi="Cascadia Code SemiBold" w:cs="Cascadia Code SemiBold"/>
+          <w:color w:val="FF0000"/>
+          <w:sz w:val="16"/>
+          <w:szCs w:val="16"/>
+        </w:rPr>
+        <w:tab/>
+      </w:r>
+      <w:r>
+        <w:rPr>
+          <w:rFonts w:ascii="Cascadia Code SemiBold" w:hAnsi="Cascadia Code SemiBold" w:cs="Cascadia Code SemiBold"/>
+          <w:sz w:val="16"/>
+          <w:szCs w:val="16"/>
+        </w:rPr>
+        <w:tab/>
+      </w:r>
+      <w:r>
+        <w:rPr>
+          <w:rFonts w:ascii="Cascadia Code SemiBold" w:hAnsi="Cascadia Code SemiBold" w:cs="Cascadia Code SemiBold"/>
+          <w:sz w:val="16"/>
+          <w:szCs w:val="16"/>
+        </w:rPr>
+        <w:tab/>
+      </w:r>
+      <w:r>
+        <w:rPr>
+          <w:rFonts w:ascii="Cascadia Code SemiBold" w:hAnsi="Cascadia Code SemiBold" w:cs="Cascadia Code SemiBold"/>
+          <w:sz w:val="16"/>
+          <w:szCs w:val="16"/>
+        </w:rPr>
+        <w:tab/>
+      </w:r>
+      <w:r>
+        <w:rPr>
+          <w:rFonts w:ascii="Cascadia Code SemiBold" w:hAnsi="Cascadia Code SemiBold" w:cs="Cascadia Code SemiBold"/>
+          <w:sz w:val="16"/>
+          <w:szCs w:val="16"/>
+        </w:rPr>
+        <w:tab/>
+      </w:r>
+      <w:r>
+        <w:rPr>
+          <w:rFonts w:ascii="Cascadia Code SemiBold" w:hAnsi="Cascadia Code SemiBold" w:cs="Cascadia Code SemiBold"/>
+          <w:sz w:val="16"/>
+          <w:szCs w:val="16"/>
+        </w:rPr>
+        <w:tab/>
+      </w:r>
+      <w:r>
+        <w:rPr>
+          <w:rFonts w:ascii="Cascadia Code SemiBold" w:hAnsi="Cascadia Code SemiBold" w:cs="Cascadia Code SemiBold"/>
+          <w:sz w:val="16"/>
+          <w:szCs w:val="16"/>
+        </w:rPr>
+        <w:tab/>
+      </w:r>
+      <w:r>
+        <w:rPr>
+          <w:rFonts w:ascii="Cascadia Code SemiBold" w:hAnsi="Cascadia Code SemiBold" w:cs="Cascadia Code SemiBold"/>
+          <w:sz w:val="16"/>
+          <w:szCs w:val="16"/>
+        </w:rPr>
+        <w:tab/>
+      </w:r>
+      <w:r>
+        <w:rPr>
+          <w:rFonts w:ascii="Cascadia Code SemiBold" w:hAnsi="Cascadia Code SemiBold" w:cs="Cascadia Code SemiBold"/>
+          <w:sz w:val="16"/>
+          <w:szCs w:val="16"/>
+        </w:rPr>
+        <w:tab/>
+      </w:r>
+      <w:r>
+        <w:rPr>
+          <w:rFonts w:ascii="Cascadia Code SemiBold" w:hAnsi="Cascadia Code SemiBold" w:cs="Cascadia Code SemiBold"/>
+          <w:sz w:val="16"/>
+          <w:szCs w:val="16"/>
+        </w:rPr>
+        <w:tab/>
+      </w:r>
+      <w:r>
+        <w:rPr>
+          <w:rFonts w:ascii="Cascadia Code SemiBold" w:hAnsi="Cascadia Code SemiBold" w:cs="Cascadia Code SemiBold"/>
+          <w:sz w:val="16"/>
+          <w:szCs w:val="16"/>
+        </w:rPr>
+        <w:tab/>
+      </w:r>
+      <w:r>
+        <w:rPr>
+          <w:rFonts w:ascii="Cascadia Code SemiBold" w:hAnsi="Cascadia Code SemiBold" w:cs="Cascadia Code SemiBold"/>
+          <w:sz w:val="16"/>
+          <w:szCs w:val="16"/>
+        </w:rPr>
+        <w:tab/>
+      </w:r>
+      <w:r>
+        <w:rPr>
+          <w:rFonts w:ascii="Cascadia Code SemiBold" w:hAnsi="Cascadia Code SemiBold" w:cs="Cascadia Code SemiBold"/>
+          <w:sz w:val="16"/>
+          <w:szCs w:val="16"/>
+        </w:rPr>
+        <w:tab/>
+      </w:r>
+      <w:r>
+        <w:rPr>
+          <w:rFonts w:ascii="Cascadia Code SemiBold" w:hAnsi="Cascadia Code SemiBold" w:cs="Cascadia Code SemiBold"/>
+          <w:sz w:val="16"/>
+          <w:szCs w:val="16"/>
+        </w:rPr>
+        <w:tab/>
+      </w:r>
+      <w:r>
+        <w:rPr>
+          <w:rFonts w:ascii="Cascadia Code SemiBold" w:hAnsi="Cascadia Code SemiBold" w:cs="Cascadia Code SemiBold"/>
+          <w:sz w:val="16"/>
+          <w:szCs w:val="16"/>
+        </w:rPr>
+        <w:tab/>
+      </w:r>
+      <w:r>
+        <w:rPr>
+          <w:rFonts w:ascii="Cascadia Code SemiBold" w:hAnsi="Cascadia Code SemiBold" w:cs="Cascadia Code SemiBold"/>
+          <w:sz w:val="16"/>
+          <w:szCs w:val="16"/>
+        </w:rPr>
+        <w:tab/>
+      </w:r>
+      <w:r>
+        <w:rPr>
+          <w:rFonts w:ascii="Cascadia Code SemiBold" w:hAnsi="Cascadia Code SemiBold" w:cs="Cascadia Code SemiBold"/>
+          <w:sz w:val="16"/>
+          <w:szCs w:val="16"/>
+        </w:rPr>
+        <w:tab/>
+      </w:r>
+      <w:r>
+        <w:rPr>
+          <w:rFonts w:ascii="Cascadia Code SemiBold" w:hAnsi="Cascadia Code SemiBold" w:cs="Cascadia Code SemiBold"/>
+          <w:sz w:val="16"/>
+          <w:szCs w:val="16"/>
+        </w:rPr>
+        <w:tab/>
+      </w:r>
+      <w:r>
+        <w:rPr>
+          <w:rFonts w:ascii="Cascadia Code SemiBold" w:hAnsi="Cascadia Code SemiBold" w:cs="Cascadia Code SemiBold"/>
+          <w:sz w:val="16"/>
+          <w:szCs w:val="16"/>
+        </w:rPr>
+        <w:tab/>
+      </w:r>
+      <w:r>
+        <w:rPr>
+          <w:rFonts w:ascii="Cascadia Code SemiBold" w:hAnsi="Cascadia Code SemiBold" w:cs="Cascadia Code SemiBold"/>
+          <w:sz w:val="16"/>
+          <w:szCs w:val="16"/>
+        </w:rPr>
+        <w:tab/>
+      </w:r>
+      <w:r>
+        <w:rPr>
+          <w:rFonts w:ascii="Cascadia Code SemiBold" w:hAnsi="Cascadia Code SemiBold" w:cs="Cascadia Code SemiBold"/>
+          <w:sz w:val="16"/>
+          <w:szCs w:val="16"/>
+        </w:rPr>
+        <w:tab/>
+      </w:r>
+      <w:r>
+        <w:rPr>
+          <w:rFonts w:ascii="Cascadia Code SemiBold" w:hAnsi="Cascadia Code SemiBold" w:cs="Cascadia Code SemiBold"/>
+          <w:sz w:val="16"/>
+          <w:szCs w:val="16"/>
+        </w:rPr>
+        <w:tab/>
+      </w:r>
+      <w:r>
+        <w:rPr>
+          <w:rFonts w:ascii="Cascadia Code SemiBold" w:hAnsi="Cascadia Code SemiBold" w:cs="Cascadia Code SemiBold"/>
+          <w:sz w:val="16"/>
+          <w:szCs w:val="16"/>
+        </w:rPr>
+        <w:tab/>
+      </w:r>
+      <w:r>
+        <w:rPr>
+          <w:rFonts w:ascii="Cascadia Code SemiBold" w:hAnsi="Cascadia Code SemiBold" w:cs="Cascadia Code SemiBold"/>
+          <w:sz w:val="16"/>
+          <w:szCs w:val="16"/>
+        </w:rPr>
+        <w:tab/>
+      </w:r>
+      <w:r>
+        <w:rPr>
+          <w:rFonts w:ascii="Cascadia Code SemiBold" w:hAnsi="Cascadia Code SemiBold" w:cs="Cascadia Code SemiBold"/>
+          <w:sz w:val="16"/>
+          <w:szCs w:val="16"/>
+        </w:rPr>
+        <w:tab/>
+      </w:r>
+      <w:r>
+        <w:rPr>
+          <w:rFonts w:ascii="Cascadia Code SemiBold" w:hAnsi="Cascadia Code SemiBold" w:cs="Cascadia Code SemiBold"/>
           <w:sz w:val="16"/>
           <w:szCs w:val="16"/>
         </w:rPr>
@@ -5175,6 +6457,14 @@
     </w:sectPr>
   </w:body>
 </w:document>
+</file>
+
+<file path=word/people.xml><?xml version="1.0" encoding="utf-8"?>
+<w15:people xmlns:wpc="http://schemas.microsoft.com/office/word/2010/wordprocessingCanvas" xmlns:cx="http://schemas.microsoft.com/office/drawing/2014/chartex" xmlns:cx1="http://schemas.microsoft.com/office/drawing/2015/9/8/chartex" xmlns:cx2="http://schemas.microsoft.com/office/drawing/2015/10/21/chartex" xmlns:cx3="http://schemas.microsoft.com/office/drawing/2016/5/9/chartex" xmlns:cx4="http://schemas.microsoft.com/office/drawing/2016/5/10/chartex" xmlns:cx5="http://schemas.microsoft.com/office/drawing/2016/5/11/chartex" xmlns:cx6="http://schemas.microsoft.com/office/drawing/2016/5/12/chartex" xmlns:cx7="http://schemas.microsoft.com/office/drawing/2016/5/13/chartex" xmlns:cx8="http://schemas.microsoft.com/office/drawing/2016/5/14/chartex" xmlns:mc="http://schemas.openxmlformats.org/markup-compatibility/2006" xmlns:aink="http://schemas.microsoft.com/office/drawing/2016/ink" xmlns:am3d="http://schemas.microsoft.com/office/drawing/2017/model3d" xmlns:o="urn:schemas-microsoft-com:office:office" xmlns:oel="http://schemas.microsoft.com/office/2019/extlst" xmlns:r="http://schemas.openxmlformats.org/officeDocument/2006/relationships" xmlns:m="http://schemas.openxmlformats.org/officeDocument/2006/math" xmlns:v="urn:schemas-microsoft-com:vml" xmlns:wp14="http://schemas.microsoft.com/office/word/2010/wordprocessingDrawing" xmlns:wp="http://schemas.openxmlformats.org/drawingml/2006/wordprocessingDrawing" xmlns:w10="urn:schemas-microsoft-com:office:word" xmlns:w="http://schemas.openxmlformats.org/wordprocessingml/2006/main" xmlns:w14="http://schemas.microsoft.com/office/word/2010/wordml" xmlns:w15="http://schemas.microsoft.com/office/word/2012/wordml" xmlns:w16cex="http://schemas.microsoft.com/office/word/2018/wordml/cex" xmlns:w16cid="http://schemas.microsoft.com/office/word/2016/wordml/cid" xmlns:w16="http://schemas.microsoft.com/office/word/2018/wordml" xmlns:w16sdtdh="http://schemas.microsoft.com/office/word/2020/wordml/sdtdatahash" xmlns:w16se="http://schemas.microsoft.com/office/word/2015/wordml/symex" xmlns:wpg="http://schemas.microsoft.com/office/word/2010/wordprocessingGroup" xmlns:wpi="http://schemas.microsoft.com/office/word/2010/wordprocessingInk" xmlns:wne="http://schemas.microsoft.com/office/word/2006/wordml" xmlns:wps="http://schemas.microsoft.com/office/word/2010/wordprocessingShape" mc:Ignorable="w14 w15 w16se w16cid w16 w16cex w16sdtdh wp14">
+  <w15:person w15:author="Navdeep Mor">
+    <w15:presenceInfo w15:providerId="Windows Live" w15:userId="094ca73a767f372e"/>
+  </w15:person>
+</w15:people>
 </file>
 
 <file path=word/styles.xml><?xml version="1.0" encoding="utf-8"?>
@@ -5626,6 +6916,16 @@
       <w:shd w:val="clear" w:color="auto" w:fill="E1DFDD"/>
     </w:rPr>
   </w:style>
+  <w:style w:type="paragraph" w:styleId="Revision">
+    <w:name w:val="Revision"/>
+    <w:hidden/>
+    <w:uiPriority w:val="99"/>
+    <w:semiHidden/>
+    <w:rsid w:val="00BA7A5E"/>
+    <w:pPr>
+      <w:spacing w:after="0" w:line="240" w:lineRule="auto"/>
+    </w:pPr>
+  </w:style>
 </w:styles>
 </file>
 
